--- a/coursework.docx
+++ b/coursework.docx
@@ -67,336 +67,327 @@
         <w:pStyle w:val="Normal"/>
         <w:jc w:val="center"/>
         <w:rPr>
-          <w:rFonts w:ascii="Times New Roman" w:hAnsi="Times New Roman"/>
+          <w:color w:val="000000"/>
+        </w:rPr>
+      </w:pPr>
+      <w:r>
+        <w:rPr>
+          <w:rFonts w:ascii="Times New Roman" w:hAnsi="Times New Roman"/>
+          <w:color w:val="000000"/>
           <w:sz w:val="32"/>
           <w:szCs w:val="32"/>
         </w:rPr>
-      </w:pPr>
-      <w:r>
-        <w:rPr>
-          <w:rFonts w:ascii="Times New Roman" w:hAnsi="Times New Roman"/>
+        <w:t>Кафедра інтелектуальних програмних систем</w:t>
+      </w:r>
+    </w:p>
+    <w:p>
+      <w:pPr>
+        <w:pStyle w:val="Normal"/>
+        <w:jc w:val="center"/>
+        <w:rPr>
+          <w:rFonts w:ascii="Times New Roman" w:hAnsi="Times New Roman"/>
+          <w:color w:val="000000"/>
+          <w:sz w:val="28"/>
+          <w:szCs w:val="28"/>
+        </w:rPr>
+      </w:pPr>
+      <w:r>
+        <w:rPr>
+          <w:rFonts w:ascii="Times New Roman" w:hAnsi="Times New Roman"/>
+          <w:color w:val="000000"/>
+          <w:sz w:val="28"/>
+          <w:szCs w:val="28"/>
+        </w:rPr>
+      </w:r>
+    </w:p>
+    <w:p>
+      <w:pPr>
+        <w:pStyle w:val="Normal"/>
+        <w:jc w:val="center"/>
+        <w:rPr>
+          <w:rFonts w:ascii="Times New Roman" w:hAnsi="Times New Roman"/>
+          <w:color w:val="000000"/>
+          <w:sz w:val="28"/>
+          <w:szCs w:val="28"/>
+        </w:rPr>
+      </w:pPr>
+      <w:r>
+        <w:rPr>
+          <w:rFonts w:ascii="Times New Roman" w:hAnsi="Times New Roman"/>
+          <w:color w:val="000000"/>
+          <w:sz w:val="28"/>
+          <w:szCs w:val="28"/>
+        </w:rPr>
+      </w:r>
+    </w:p>
+    <w:p>
+      <w:pPr>
+        <w:pStyle w:val="Normal"/>
+        <w:jc w:val="center"/>
+        <w:rPr>
+          <w:rFonts w:ascii="Times New Roman" w:hAnsi="Times New Roman"/>
+          <w:color w:val="000000"/>
+          <w:sz w:val="28"/>
+          <w:szCs w:val="28"/>
+        </w:rPr>
+      </w:pPr>
+      <w:r>
+        <w:rPr>
+          <w:rFonts w:ascii="Times New Roman" w:hAnsi="Times New Roman"/>
+          <w:color w:val="000000"/>
+          <w:sz w:val="28"/>
+          <w:szCs w:val="28"/>
+        </w:rPr>
+      </w:r>
+    </w:p>
+    <w:p>
+      <w:pPr>
+        <w:pStyle w:val="Normal"/>
+        <w:jc w:val="center"/>
+        <w:rPr>
+          <w:rFonts w:ascii="Times New Roman" w:hAnsi="Times New Roman"/>
+          <w:color w:val="000000"/>
+          <w:sz w:val="28"/>
+          <w:szCs w:val="28"/>
+        </w:rPr>
+      </w:pPr>
+      <w:r>
+        <w:rPr>
+          <w:rFonts w:ascii="Times New Roman" w:hAnsi="Times New Roman"/>
+          <w:color w:val="000000"/>
+          <w:sz w:val="28"/>
+          <w:szCs w:val="28"/>
+        </w:rPr>
+      </w:r>
+    </w:p>
+    <w:p>
+      <w:pPr>
+        <w:pStyle w:val="Normal"/>
+        <w:jc w:val="center"/>
+        <w:rPr>
+          <w:rFonts w:ascii="Times New Roman" w:hAnsi="Times New Roman"/>
+          <w:color w:val="000000"/>
+          <w:sz w:val="28"/>
+          <w:szCs w:val="28"/>
+        </w:rPr>
+      </w:pPr>
+      <w:r>
+        <w:rPr>
+          <w:rFonts w:ascii="Times New Roman" w:hAnsi="Times New Roman"/>
+          <w:color w:val="000000"/>
+          <w:sz w:val="28"/>
+          <w:szCs w:val="28"/>
+        </w:rPr>
+      </w:r>
+    </w:p>
+    <w:p>
+      <w:pPr>
+        <w:pStyle w:val="Normal"/>
+        <w:jc w:val="center"/>
+        <w:rPr>
+          <w:rFonts w:ascii="Times New Roman" w:hAnsi="Times New Roman"/>
+          <w:color w:val="000000"/>
+          <w:sz w:val="28"/>
+          <w:szCs w:val="28"/>
+        </w:rPr>
+      </w:pPr>
+      <w:r>
+        <w:rPr>
+          <w:rFonts w:ascii="Times New Roman" w:hAnsi="Times New Roman"/>
+          <w:color w:val="000000"/>
+          <w:sz w:val="28"/>
+          <w:szCs w:val="28"/>
+        </w:rPr>
+      </w:r>
+    </w:p>
+    <w:p>
+      <w:pPr>
+        <w:pStyle w:val="Normal"/>
+        <w:jc w:val="center"/>
+        <w:rPr>
+          <w:rFonts w:ascii="Times New Roman" w:hAnsi="Times New Roman"/>
+          <w:b/>
+          <w:b/>
+          <w:bCs/>
+          <w:sz w:val="40"/>
+          <w:szCs w:val="40"/>
+        </w:rPr>
+      </w:pPr>
+      <w:r>
+        <w:rPr>
+          <w:rFonts w:ascii="Times New Roman" w:hAnsi="Times New Roman"/>
+          <w:b/>
+          <w:bCs/>
+          <w:color w:val="000000"/>
+          <w:sz w:val="40"/>
+          <w:szCs w:val="40"/>
+        </w:rPr>
+        <w:t>Курсова робота</w:t>
+      </w:r>
+    </w:p>
+    <w:p>
+      <w:pPr>
+        <w:pStyle w:val="Normal"/>
+        <w:jc w:val="center"/>
+        <w:rPr/>
+      </w:pPr>
+      <w:r>
+        <w:rPr>
+          <w:rFonts w:ascii="Times New Roman" w:hAnsi="Times New Roman"/>
+          <w:color w:val="000000"/>
           <w:sz w:val="32"/>
           <w:szCs w:val="32"/>
         </w:rPr>
-        <w:t xml:space="preserve">Кафедра </w:t>
-      </w:r>
-      <w:r>
-        <w:rPr>
-          <w:rFonts w:ascii="Times New Roman" w:hAnsi="Times New Roman"/>
+        <w:t xml:space="preserve">за спеціальністю </w:t>
+      </w:r>
+      <w:r>
+        <w:rPr>
+          <w:rStyle w:val="StrongEmphasis"/>
+          <w:b w:val="false"/>
+          <w:bCs w:val="false"/>
+          <w:color w:val="000000"/>
+          <w:sz w:val="32"/>
+          <w:szCs w:val="32"/>
+        </w:rPr>
+        <w:t>121 Інженерія програмного забезпечення</w:t>
+      </w:r>
+    </w:p>
+    <w:p>
+      <w:pPr>
+        <w:pStyle w:val="Normal"/>
+        <w:jc w:val="center"/>
+        <w:rPr>
+          <w:rFonts w:ascii="Times New Roman" w:hAnsi="Times New Roman"/>
+          <w:sz w:val="32"/>
+          <w:szCs w:val="32"/>
+        </w:rPr>
+      </w:pPr>
+      <w:r>
+        <w:rPr>
+          <w:rFonts w:ascii="Times New Roman" w:hAnsi="Times New Roman"/>
+          <w:color w:val="000000"/>
+          <w:sz w:val="32"/>
+          <w:szCs w:val="32"/>
+        </w:rPr>
+        <w:t xml:space="preserve">на тему: </w:t>
+      </w:r>
+    </w:p>
+    <w:p>
+      <w:pPr>
+        <w:pStyle w:val="Normal"/>
+        <w:jc w:val="center"/>
+        <w:rPr>
+          <w:rFonts w:ascii="Times New Roman" w:hAnsi="Times New Roman"/>
+          <w:b/>
+          <w:b/>
+          <w:bCs/>
           <w:color w:val="CE181E"/>
           <w:sz w:val="32"/>
           <w:szCs w:val="32"/>
         </w:rPr>
-        <w:t>інформаційних систем</w:t>
-      </w:r>
-    </w:p>
-    <w:p>
-      <w:pPr>
-        <w:pStyle w:val="Normal"/>
-        <w:jc w:val="center"/>
-        <w:rPr>
-          <w:rFonts w:ascii="Times New Roman" w:hAnsi="Times New Roman"/>
-          <w:sz w:val="28"/>
-          <w:szCs w:val="28"/>
-        </w:rPr>
-      </w:pPr>
-      <w:r>
-        <w:rPr>
-          <w:rFonts w:ascii="Times New Roman" w:hAnsi="Times New Roman"/>
-          <w:sz w:val="28"/>
-          <w:szCs w:val="28"/>
-        </w:rPr>
-      </w:r>
-    </w:p>
-    <w:p>
-      <w:pPr>
-        <w:pStyle w:val="Normal"/>
-        <w:jc w:val="center"/>
-        <w:rPr>
-          <w:rFonts w:ascii="Times New Roman" w:hAnsi="Times New Roman"/>
-          <w:sz w:val="28"/>
-          <w:szCs w:val="28"/>
-        </w:rPr>
-      </w:pPr>
-      <w:r>
-        <w:rPr>
-          <w:rFonts w:ascii="Times New Roman" w:hAnsi="Times New Roman"/>
-          <w:sz w:val="28"/>
-          <w:szCs w:val="28"/>
-        </w:rPr>
-      </w:r>
-    </w:p>
-    <w:p>
-      <w:pPr>
-        <w:pStyle w:val="Normal"/>
-        <w:jc w:val="center"/>
-        <w:rPr>
-          <w:rFonts w:ascii="Times New Roman" w:hAnsi="Times New Roman"/>
-          <w:sz w:val="28"/>
-          <w:szCs w:val="28"/>
-        </w:rPr>
-      </w:pPr>
-      <w:r>
-        <w:rPr>
-          <w:rFonts w:ascii="Times New Roman" w:hAnsi="Times New Roman"/>
-          <w:sz w:val="28"/>
-          <w:szCs w:val="28"/>
-        </w:rPr>
-      </w:r>
-    </w:p>
-    <w:p>
-      <w:pPr>
-        <w:pStyle w:val="Normal"/>
-        <w:jc w:val="center"/>
-        <w:rPr>
-          <w:rFonts w:ascii="Times New Roman" w:hAnsi="Times New Roman"/>
-          <w:sz w:val="28"/>
-          <w:szCs w:val="28"/>
-        </w:rPr>
-      </w:pPr>
-      <w:r>
-        <w:rPr>
-          <w:rFonts w:ascii="Times New Roman" w:hAnsi="Times New Roman"/>
-          <w:sz w:val="28"/>
-          <w:szCs w:val="28"/>
-        </w:rPr>
-      </w:r>
-    </w:p>
-    <w:p>
-      <w:pPr>
-        <w:pStyle w:val="Normal"/>
-        <w:jc w:val="center"/>
-        <w:rPr>
-          <w:rFonts w:ascii="Times New Roman" w:hAnsi="Times New Roman"/>
-          <w:sz w:val="28"/>
-          <w:szCs w:val="28"/>
-        </w:rPr>
-      </w:pPr>
-      <w:r>
-        <w:rPr>
-          <w:rFonts w:ascii="Times New Roman" w:hAnsi="Times New Roman"/>
-          <w:sz w:val="28"/>
-          <w:szCs w:val="28"/>
-        </w:rPr>
-      </w:r>
-    </w:p>
-    <w:p>
-      <w:pPr>
-        <w:pStyle w:val="Normal"/>
-        <w:jc w:val="center"/>
-        <w:rPr>
-          <w:rFonts w:ascii="Times New Roman" w:hAnsi="Times New Roman"/>
-          <w:sz w:val="28"/>
-          <w:szCs w:val="28"/>
-        </w:rPr>
-      </w:pPr>
-      <w:r>
-        <w:rPr>
-          <w:rFonts w:ascii="Times New Roman" w:hAnsi="Times New Roman"/>
-          <w:sz w:val="28"/>
-          <w:szCs w:val="28"/>
-        </w:rPr>
-      </w:r>
-    </w:p>
-    <w:p>
-      <w:pPr>
-        <w:pStyle w:val="Normal"/>
-        <w:jc w:val="center"/>
-        <w:rPr>
-          <w:rFonts w:ascii="Times New Roman" w:hAnsi="Times New Roman"/>
-          <w:b/>
-          <w:b/>
-          <w:bCs/>
-          <w:sz w:val="40"/>
-          <w:szCs w:val="40"/>
-        </w:rPr>
-      </w:pPr>
-      <w:r>
-        <w:rPr>
-          <w:rFonts w:ascii="Times New Roman" w:hAnsi="Times New Roman"/>
-          <w:b/>
-          <w:bCs/>
-          <w:sz w:val="40"/>
-          <w:szCs w:val="40"/>
-        </w:rPr>
-        <w:t>Курсова робота</w:t>
-      </w:r>
-    </w:p>
-    <w:p>
-      <w:pPr>
-        <w:pStyle w:val="Normal"/>
-        <w:jc w:val="center"/>
-        <w:rPr/>
-      </w:pPr>
-      <w:r>
-        <w:rPr>
-          <w:rFonts w:ascii="Times New Roman" w:hAnsi="Times New Roman"/>
+      </w:pPr>
+      <w:r>
+        <w:rPr>
+          <w:rFonts w:ascii="Times New Roman" w:hAnsi="Times New Roman"/>
+          <w:b/>
+          <w:bCs/>
+          <w:color w:val="000000"/>
           <w:sz w:val="32"/>
           <w:szCs w:val="32"/>
         </w:rPr>
-        <w:t xml:space="preserve">за спеціальністю </w:t>
-      </w:r>
-      <w:r>
-        <w:rPr>
-          <w:rStyle w:val="StrongEmphasis"/>
-          <w:b w:val="false"/>
-          <w:bCs w:val="false"/>
-          <w:color w:val="CE181E"/>
+        <w:t>СТВОРЕННЯ МОДУЛЕЙ І ДРАЙВЕРІВ ПІД ЯДРО LINUX</w:t>
+      </w:r>
+    </w:p>
+    <w:p>
+      <w:pPr>
+        <w:pStyle w:val="Normal"/>
+        <w:jc w:val="center"/>
+        <w:rPr>
+          <w:rFonts w:ascii="Times New Roman" w:hAnsi="Times New Roman"/>
+          <w:color w:val="000000"/>
           <w:sz w:val="32"/>
           <w:szCs w:val="32"/>
         </w:rPr>
-        <w:t>121 Інженерія програмного забезпечення</w:t>
-      </w:r>
-    </w:p>
-    <w:p>
-      <w:pPr>
-        <w:pStyle w:val="Normal"/>
-        <w:jc w:val="center"/>
-        <w:rPr>
-          <w:rFonts w:ascii="Times New Roman" w:hAnsi="Times New Roman"/>
+      </w:pPr>
+      <w:r>
+        <w:rPr>
+          <w:rFonts w:ascii="Times New Roman" w:hAnsi="Times New Roman"/>
+          <w:color w:val="000000"/>
           <w:sz w:val="32"/>
           <w:szCs w:val="32"/>
         </w:rPr>
-      </w:pPr>
-      <w:r>
-        <w:rPr>
-          <w:rFonts w:ascii="Times New Roman" w:hAnsi="Times New Roman"/>
+      </w:r>
+    </w:p>
+    <w:p>
+      <w:pPr>
+        <w:pStyle w:val="Normal"/>
+        <w:jc w:val="center"/>
+        <w:rPr>
+          <w:rFonts w:ascii="Times New Roman" w:hAnsi="Times New Roman"/>
+          <w:color w:val="000000"/>
           <w:sz w:val="32"/>
           <w:szCs w:val="32"/>
         </w:rPr>
-        <w:t xml:space="preserve">на тему: </w:t>
-      </w:r>
-    </w:p>
-    <w:p>
-      <w:pPr>
-        <w:pStyle w:val="Normal"/>
-        <w:jc w:val="center"/>
-        <w:rPr>
-          <w:rFonts w:ascii="Times New Roman" w:hAnsi="Times New Roman"/>
-          <w:b/>
-          <w:b/>
-          <w:bCs/>
-          <w:color w:val="CE181E"/>
+      </w:pPr>
+      <w:r>
+        <w:rPr>
+          <w:rFonts w:ascii="Times New Roman" w:hAnsi="Times New Roman"/>
+          <w:color w:val="000000"/>
           <w:sz w:val="32"/>
           <w:szCs w:val="32"/>
         </w:rPr>
-      </w:pPr>
-      <w:r>
-        <w:rPr>
-          <w:rFonts w:ascii="Times New Roman" w:hAnsi="Times New Roman"/>
-          <w:b/>
-          <w:bCs/>
-          <w:color w:val="CE181E"/>
+      </w:r>
+    </w:p>
+    <w:p>
+      <w:pPr>
+        <w:pStyle w:val="Normal"/>
+        <w:jc w:val="center"/>
+        <w:rPr>
+          <w:color w:val="000000"/>
+          <w:sz w:val="35"/>
+        </w:rPr>
+      </w:pPr>
+      <w:r>
+        <w:rPr>
+          <w:color w:val="000000"/>
+          <w:sz w:val="35"/>
+        </w:rPr>
+      </w:r>
+    </w:p>
+    <w:p>
+      <w:pPr>
+        <w:pStyle w:val="Normal"/>
+        <w:jc w:val="left"/>
+        <w:rPr>
+          <w:rFonts w:ascii="Times New Roman" w:hAnsi="Times New Roman"/>
           <w:sz w:val="32"/>
           <w:szCs w:val="32"/>
         </w:rPr>
-        <w:t>СТВОРЕННЯ МОДУЛЕЙ І ДРАЙВЕРІВ ПІД ЯДРО LINUX</w:t>
-      </w:r>
-    </w:p>
-    <w:p>
-      <w:pPr>
-        <w:pStyle w:val="Normal"/>
-        <w:jc w:val="center"/>
-        <w:rPr>
-          <w:rFonts w:ascii="Times New Roman" w:hAnsi="Times New Roman"/>
-          <w:color w:val="CE181E"/>
+      </w:pPr>
+      <w:r>
+        <w:rPr>
+          <w:rFonts w:ascii="Times New Roman" w:hAnsi="Times New Roman"/>
+          <w:color w:val="000000"/>
           <w:sz w:val="32"/>
           <w:szCs w:val="32"/>
         </w:rPr>
-      </w:pPr>
-      <w:r>
-        <w:rPr>
-          <w:rFonts w:ascii="Times New Roman" w:hAnsi="Times New Roman"/>
-          <w:color w:val="CE181E"/>
+        <w:t>Виконав студент 3-го курсу</w:t>
+      </w:r>
+    </w:p>
+    <w:p>
+      <w:pPr>
+        <w:pStyle w:val="Normal"/>
+        <w:jc w:val="left"/>
+        <w:rPr>
+          <w:rFonts w:ascii="Times New Roman" w:hAnsi="Times New Roman"/>
           <w:sz w:val="32"/>
           <w:szCs w:val="32"/>
         </w:rPr>
-      </w:r>
-    </w:p>
-    <w:p>
-      <w:pPr>
-        <w:pStyle w:val="Normal"/>
-        <w:jc w:val="center"/>
-        <w:rPr>
-          <w:rFonts w:ascii="Times New Roman" w:hAnsi="Times New Roman"/>
-          <w:color w:val="CE181E"/>
-          <w:sz w:val="32"/>
-          <w:szCs w:val="32"/>
-        </w:rPr>
-      </w:pPr>
-      <w:r>
-        <w:rPr>
-          <w:rFonts w:ascii="Times New Roman" w:hAnsi="Times New Roman"/>
-          <w:color w:val="CE181E"/>
-          <w:sz w:val="32"/>
-          <w:szCs w:val="32"/>
-        </w:rPr>
-      </w:r>
-    </w:p>
-    <w:p>
-      <w:pPr>
-        <w:pStyle w:val="Normal"/>
-        <w:jc w:val="center"/>
-        <w:rPr>
-          <w:sz w:val="35"/>
-        </w:rPr>
-      </w:pPr>
-      <w:r>
-        <w:rPr>
-          <w:sz w:val="35"/>
-        </w:rPr>
-      </w:r>
-    </w:p>
-    <w:p>
-      <w:pPr>
-        <w:pStyle w:val="Normal"/>
-        <w:jc w:val="left"/>
-        <w:rPr>
-          <w:rFonts w:ascii="Times New Roman" w:hAnsi="Times New Roman"/>
-          <w:sz w:val="32"/>
-          <w:szCs w:val="32"/>
-        </w:rPr>
-      </w:pPr>
-      <w:r>
-        <w:rPr>
-          <w:rFonts w:ascii="Times New Roman" w:hAnsi="Times New Roman"/>
-          <w:sz w:val="32"/>
-          <w:szCs w:val="32"/>
-        </w:rPr>
-        <w:t>Викона</w:t>
-      </w:r>
-      <w:r>
-        <w:rPr>
-          <w:rFonts w:ascii="Times New Roman" w:hAnsi="Times New Roman"/>
-          <w:color w:val="CE181E"/>
-          <w:sz w:val="32"/>
-          <w:szCs w:val="32"/>
-        </w:rPr>
-        <w:t>в</w:t>
-      </w:r>
-      <w:r>
-        <w:rPr>
-          <w:rFonts w:ascii="Times New Roman" w:hAnsi="Times New Roman"/>
-          <w:sz w:val="32"/>
-          <w:szCs w:val="32"/>
-        </w:rPr>
-        <w:t xml:space="preserve"> студент 3-го курсу</w:t>
-      </w:r>
-    </w:p>
-    <w:p>
-      <w:pPr>
-        <w:pStyle w:val="Normal"/>
-        <w:jc w:val="left"/>
-        <w:rPr>
-          <w:rFonts w:ascii="Times New Roman" w:hAnsi="Times New Roman"/>
-          <w:sz w:val="32"/>
-          <w:szCs w:val="32"/>
-        </w:rPr>
-      </w:pPr>
-      <w:r>
-        <w:rPr>
-          <w:rFonts w:ascii="Times New Roman" w:hAnsi="Times New Roman"/>
-          <w:color w:val="CE181E"/>
+      </w:pPr>
+      <w:r>
+        <w:rPr>
+          <w:rFonts w:ascii="Times New Roman" w:hAnsi="Times New Roman"/>
+          <w:color w:val="000000"/>
           <w:sz w:val="32"/>
           <w:szCs w:val="32"/>
         </w:rPr>
@@ -417,70 +408,172 @@
           <w:szCs w:val="32"/>
           <w:u w:val="single"/>
         </w:rPr>
-        <w:t xml:space="preserve">                     </w:t>
-      </w:r>
-      <w:r>
-        <w:rPr>
-          <w:rFonts w:ascii="Times New Roman" w:hAnsi="Times New Roman"/>
+        <w:t xml:space="preserve">                               </w:t>
+      </w:r>
+      <w:r>
+        <w:rPr>
+          <w:rFonts w:ascii="Times New Roman" w:hAnsi="Times New Roman"/>
+          <w:color w:val="000000"/>
+          <w:sz w:val="32"/>
+          <w:szCs w:val="32"/>
+        </w:rPr>
+        <w:t xml:space="preserve">     </w:t>
+      </w:r>
+    </w:p>
+    <w:p>
+      <w:pPr>
+        <w:pStyle w:val="Normal"/>
+        <w:jc w:val="right"/>
+        <w:rPr>
+          <w:rFonts w:ascii="Times New Roman" w:hAnsi="Times New Roman"/>
+        </w:rPr>
+      </w:pPr>
+      <w:r>
+        <w:rPr>
+          <w:rFonts w:ascii="Times New Roman" w:hAnsi="Times New Roman"/>
+          <w:color w:val="000000"/>
+          <w:sz w:val="32"/>
+          <w:szCs w:val="32"/>
+        </w:rPr>
+        <w:tab/>
+        <w:tab/>
+        <w:tab/>
+        <w:tab/>
+        <w:tab/>
+        <w:tab/>
+        <w:tab/>
+        <w:tab/>
+        <w:tab/>
+        <w:tab/>
+        <w:tab/>
+      </w:r>
+      <w:r>
+        <w:rPr>
+          <w:rFonts w:ascii="Times New Roman" w:hAnsi="Times New Roman"/>
+          <w:color w:val="000000"/>
+          <w:sz w:val="22"/>
+          <w:szCs w:val="22"/>
+        </w:rPr>
+        <w:t>(підпис)</w:t>
+      </w:r>
+      <w:r>
+        <w:rPr>
+          <w:rFonts w:ascii="Times New Roman" w:hAnsi="Times New Roman"/>
+          <w:color w:val="000000"/>
+          <w:sz w:val="20"/>
+          <w:szCs w:val="20"/>
+        </w:rPr>
+        <w:tab/>
+      </w:r>
+    </w:p>
+    <w:p>
+      <w:pPr>
+        <w:pStyle w:val="Normal"/>
+        <w:jc w:val="left"/>
+        <w:rPr>
+          <w:rFonts w:ascii="Times New Roman" w:hAnsi="Times New Roman"/>
+          <w:sz w:val="32"/>
+          <w:szCs w:val="32"/>
+        </w:rPr>
+      </w:pPr>
+      <w:r>
+        <w:rPr>
+          <w:rFonts w:ascii="Times New Roman" w:hAnsi="Times New Roman"/>
+          <w:color w:val="000000"/>
+          <w:sz w:val="32"/>
+          <w:szCs w:val="32"/>
+        </w:rPr>
+        <w:t xml:space="preserve">Науковий керівник: </w:t>
+      </w:r>
+    </w:p>
+    <w:p>
+      <w:pPr>
+        <w:pStyle w:val="Normal"/>
+        <w:jc w:val="left"/>
+        <w:rPr>
+          <w:color w:val="000000"/>
+        </w:rPr>
+      </w:pPr>
+      <w:r>
+        <w:rPr>
+          <w:rFonts w:ascii="Times New Roman" w:hAnsi="Times New Roman"/>
+          <w:color w:val="000000"/>
+          <w:sz w:val="32"/>
+          <w:szCs w:val="32"/>
+        </w:rPr>
+        <w:t xml:space="preserve">доцент </w:t>
+      </w:r>
+    </w:p>
+    <w:p>
+      <w:pPr>
+        <w:pStyle w:val="Normal"/>
+        <w:jc w:val="left"/>
+        <w:rPr>
           <w:color w:val="CE181E"/>
+        </w:rPr>
+      </w:pPr>
+      <w:r>
+        <w:rPr>
+          <w:rFonts w:ascii="Times New Roman" w:hAnsi="Times New Roman"/>
+          <w:color w:val="000000"/>
+          <w:sz w:val="32"/>
+          <w:szCs w:val="32"/>
+        </w:rPr>
+        <w:t>Галкін Олександр Володимирович</w:t>
+        <w:tab/>
+        <w:tab/>
+        <w:tab/>
+        <w:tab/>
+        <w:tab/>
+      </w:r>
+      <w:r>
+        <w:rPr>
+          <w:rFonts w:ascii="Times New Roman" w:hAnsi="Times New Roman"/>
+          <w:color w:val="000000"/>
           <w:sz w:val="32"/>
           <w:szCs w:val="32"/>
           <w:u w:val="single"/>
         </w:rPr>
-        <w:t xml:space="preserve">          </w:t>
-      </w:r>
-      <w:r>
-        <w:rPr>
-          <w:rFonts w:ascii="Times New Roman" w:hAnsi="Times New Roman"/>
-          <w:color w:val="CE181E"/>
+        <w:t xml:space="preserve">                      </w:t>
+      </w:r>
+    </w:p>
+    <w:p>
+      <w:pPr>
+        <w:pStyle w:val="Normal"/>
+        <w:jc w:val="right"/>
+        <w:rPr>
+          <w:color w:val="000000"/>
+        </w:rPr>
+      </w:pPr>
+      <w:r>
+        <w:rPr>
+          <w:rFonts w:ascii="Times New Roman" w:hAnsi="Times New Roman"/>
+          <w:color w:val="000000"/>
+          <w:sz w:val="22"/>
+          <w:szCs w:val="22"/>
+        </w:rPr>
+        <w:t>(підпис)</w:t>
+        <w:tab/>
+      </w:r>
+    </w:p>
+    <w:p>
+      <w:pPr>
+        <w:pStyle w:val="Normal"/>
+        <w:jc w:val="left"/>
+        <w:rPr>
+          <w:rFonts w:ascii="Times New Roman" w:hAnsi="Times New Roman"/>
+          <w:color w:val="000000"/>
           <w:sz w:val="32"/>
           <w:szCs w:val="32"/>
         </w:rPr>
-        <w:t xml:space="preserve">     </w:t>
-      </w:r>
-    </w:p>
-    <w:p>
-      <w:pPr>
-        <w:pStyle w:val="Normal"/>
-        <w:jc w:val="right"/>
-        <w:rPr>
-          <w:rFonts w:ascii="Times New Roman" w:hAnsi="Times New Roman"/>
-        </w:rPr>
-      </w:pPr>
-      <w:r>
-        <w:rPr>
-          <w:rFonts w:ascii="Times New Roman" w:hAnsi="Times New Roman"/>
-          <w:color w:val="CE181E"/>
+      </w:pPr>
+      <w:r>
+        <w:rPr>
+          <w:rFonts w:ascii="Times New Roman" w:hAnsi="Times New Roman"/>
+          <w:color w:val="000000"/>
           <w:sz w:val="32"/>
           <w:szCs w:val="32"/>
         </w:rPr>
-        <w:tab/>
-        <w:tab/>
-        <w:tab/>
-        <w:tab/>
-        <w:tab/>
-        <w:tab/>
-        <w:tab/>
-        <w:tab/>
-        <w:tab/>
-        <w:tab/>
-        <w:tab/>
-      </w:r>
-      <w:r>
-        <w:rPr>
-          <w:rFonts w:ascii="Times New Roman" w:hAnsi="Times New Roman"/>
-          <w:sz w:val="22"/>
-          <w:szCs w:val="22"/>
-        </w:rPr>
-        <w:t>(підпис)</w:t>
-      </w:r>
-      <w:r>
-        <w:rPr>
-          <w:rFonts w:ascii="Times New Roman" w:hAnsi="Times New Roman"/>
-          <w:sz w:val="20"/>
-          <w:szCs w:val="20"/>
-        </w:rPr>
-        <w:tab/>
       </w:r>
     </w:p>
     <w:p>
@@ -499,714 +592,883 @@
           <w:sz w:val="32"/>
           <w:szCs w:val="32"/>
         </w:rPr>
-        <w:t xml:space="preserve">Науковий керівник: </w:t>
-      </w:r>
-    </w:p>
-    <w:p>
-      <w:pPr>
-        <w:pStyle w:val="Normal"/>
-        <w:jc w:val="left"/>
-        <w:rPr/>
-      </w:pPr>
-      <w:r>
+      </w:r>
+    </w:p>
+    <w:p>
+      <w:pPr>
+        <w:pStyle w:val="Normal"/>
+        <w:jc w:val="left"/>
         <w:rPr>
           <w:rFonts w:ascii="Times New Roman" w:hAnsi="Times New Roman"/>
           <w:sz w:val="32"/>
           <w:szCs w:val="32"/>
         </w:rPr>
-        <w:t xml:space="preserve">доцент </w:t>
-      </w:r>
-    </w:p>
-    <w:p>
-      <w:pPr>
-        <w:pStyle w:val="Normal"/>
-        <w:jc w:val="left"/>
-        <w:rPr>
-          <w:color w:val="CE181E"/>
-        </w:rPr>
-      </w:pPr>
-      <w:r>
-        <w:rPr>
-          <w:rFonts w:ascii="Times New Roman" w:hAnsi="Times New Roman"/>
-          <w:color w:val="CE181E"/>
+      </w:pPr>
+      <w:r>
+        <w:rPr>
+          <w:rFonts w:ascii="Times New Roman" w:hAnsi="Times New Roman"/>
           <w:sz w:val="32"/>
           <w:szCs w:val="32"/>
         </w:rPr>
-        <w:t>Галкін Олександр Володимирович</w:t>
-        <w:tab/>
-        <w:tab/>
-        <w:tab/>
-        <w:tab/>
-        <w:tab/>
-      </w:r>
-      <w:r>
-        <w:rPr>
-          <w:rFonts w:ascii="Times New Roman" w:hAnsi="Times New Roman"/>
-          <w:color w:val="000000"/>
+      </w:r>
+    </w:p>
+    <w:p>
+      <w:pPr>
+        <w:pStyle w:val="Normal"/>
+        <w:ind w:left="0" w:hanging="0"/>
+        <w:jc w:val="right"/>
+        <w:rPr>
+          <w:rFonts w:ascii="Times New Roman" w:hAnsi="Times New Roman"/>
+          <w:sz w:val="32"/>
+          <w:szCs w:val="32"/>
+        </w:rPr>
+      </w:pPr>
+      <w:r>
+        <w:rPr>
+          <w:rFonts w:ascii="Times New Roman" w:hAnsi="Times New Roman"/>
+          <w:sz w:val="32"/>
+          <w:szCs w:val="32"/>
+        </w:rPr>
+      </w:r>
+    </w:p>
+    <w:p>
+      <w:pPr>
+        <w:pStyle w:val="Normal"/>
+        <w:ind w:left="0" w:hanging="0"/>
+        <w:jc w:val="right"/>
+        <w:rPr>
+          <w:rFonts w:ascii="Times New Roman" w:hAnsi="Times New Roman"/>
+          <w:sz w:val="32"/>
+          <w:szCs w:val="32"/>
+        </w:rPr>
+      </w:pPr>
+      <w:r>
+        <w:rPr>
+          <w:rFonts w:ascii="Times New Roman" w:hAnsi="Times New Roman"/>
+          <w:sz w:val="32"/>
+          <w:szCs w:val="32"/>
+        </w:rPr>
+        <w:t xml:space="preserve">Засвідчую, що в цій курсовій роботі </w:t>
+      </w:r>
+    </w:p>
+    <w:p>
+      <w:pPr>
+        <w:pStyle w:val="Normal"/>
+        <w:ind w:left="0" w:hanging="0"/>
+        <w:jc w:val="right"/>
+        <w:rPr/>
+      </w:pPr>
+      <w:r>
+        <w:rPr>
+          <w:rFonts w:ascii="Times New Roman" w:hAnsi="Times New Roman"/>
+          <w:sz w:val="32"/>
+          <w:szCs w:val="32"/>
+        </w:rPr>
+        <w:t xml:space="preserve">немає запозичень з праць інших авторів                </w:t>
+      </w:r>
+    </w:p>
+    <w:p>
+      <w:pPr>
+        <w:pStyle w:val="Normal"/>
+        <w:ind w:left="0" w:hanging="0"/>
+        <w:jc w:val="left"/>
+        <w:rPr/>
+      </w:pPr>
+      <w:r>
+        <w:rPr>
+          <w:rFonts w:ascii="Times New Roman" w:hAnsi="Times New Roman"/>
+          <w:sz w:val="32"/>
+          <w:szCs w:val="32"/>
+        </w:rPr>
+        <w:tab/>
+        <w:tab/>
+        <w:tab/>
+        <w:tab/>
+        <w:tab/>
+        <w:tab/>
+        <w:t>без відповідних посилань.</w:t>
+      </w:r>
+    </w:p>
+    <w:p>
+      <w:pPr>
+        <w:pStyle w:val="Normal"/>
+        <w:ind w:left="0" w:hanging="0"/>
+        <w:jc w:val="left"/>
+        <w:rPr/>
+      </w:pPr>
+      <w:r>
+        <w:rPr>
+          <w:rFonts w:ascii="Times New Roman" w:hAnsi="Times New Roman"/>
+          <w:sz w:val="32"/>
+          <w:szCs w:val="32"/>
+        </w:rPr>
+        <w:tab/>
+        <w:tab/>
+        <w:tab/>
+        <w:tab/>
+        <w:tab/>
+        <w:tab/>
+        <w:t>Студент</w:t>
+        <w:tab/>
+        <w:tab/>
+        <w:tab/>
+        <w:tab/>
+      </w:r>
+      <w:r>
+        <w:rPr>
+          <w:rFonts w:ascii="Times New Roman" w:hAnsi="Times New Roman"/>
           <w:sz w:val="32"/>
           <w:szCs w:val="32"/>
           <w:u w:val="single"/>
         </w:rPr>
-        <w:t xml:space="preserve">                     </w:t>
-      </w:r>
-      <w:r>
-        <w:rPr>
-          <w:rFonts w:ascii="Times New Roman" w:hAnsi="Times New Roman"/>
-          <w:color w:val="CE181E"/>
+        <w:t xml:space="preserve">                        </w:t>
+      </w:r>
+    </w:p>
+    <w:p>
+      <w:pPr>
+        <w:pStyle w:val="Normal"/>
+        <w:ind w:left="0" w:hanging="0"/>
+        <w:jc w:val="right"/>
+        <w:rPr>
+          <w:rFonts w:ascii="Times New Roman" w:hAnsi="Times New Roman"/>
           <w:sz w:val="32"/>
           <w:szCs w:val="32"/>
-          <w:u w:val="single"/>
-        </w:rPr>
-        <w:t xml:space="preserve"> </w:t>
-      </w:r>
-    </w:p>
-    <w:p>
-      <w:pPr>
-        <w:pStyle w:val="Normal"/>
-        <w:jc w:val="right"/>
-        <w:rPr/>
-      </w:pPr>
-      <w:r>
-        <w:rPr>
-          <w:rFonts w:ascii="Times New Roman" w:hAnsi="Times New Roman"/>
-          <w:sz w:val="22"/>
-          <w:szCs w:val="22"/>
-        </w:rPr>
-        <w:t>(підпис)</w:t>
-        <w:tab/>
-      </w:r>
-    </w:p>
-    <w:p>
-      <w:pPr>
-        <w:pStyle w:val="Normal"/>
-        <w:jc w:val="left"/>
+        </w:rPr>
+      </w:pPr>
+      <w:r>
         <w:rPr>
           <w:rFonts w:ascii="Times New Roman" w:hAnsi="Times New Roman"/>
           <w:sz w:val="32"/>
           <w:szCs w:val="32"/>
         </w:rPr>
-      </w:pPr>
-      <w:r>
-        <w:rPr>
-          <w:rFonts w:ascii="Times New Roman" w:hAnsi="Times New Roman"/>
+        <w:tab/>
+      </w:r>
+      <w:r>
+        <w:rPr>
+          <w:rFonts w:ascii="Times New Roman" w:hAnsi="Times New Roman"/>
+          <w:sz w:val="22"/>
+          <w:szCs w:val="22"/>
+        </w:rPr>
+        <w:t xml:space="preserve">(підпис) </w:t>
+        <w:tab/>
+      </w:r>
+    </w:p>
+    <w:p>
+      <w:pPr>
+        <w:pStyle w:val="Normal"/>
+        <w:jc w:val="right"/>
+        <w:rPr>
+          <w:sz w:val="23"/>
+        </w:rPr>
+      </w:pPr>
+      <w:r>
+        <w:rPr>
+          <w:sz w:val="23"/>
+        </w:rPr>
+      </w:r>
+    </w:p>
+    <w:p>
+      <w:pPr>
+        <w:pStyle w:val="Normal"/>
+        <w:jc w:val="left"/>
+        <w:rPr>
+          <w:sz w:val="23"/>
+        </w:rPr>
+      </w:pPr>
+      <w:r>
+        <w:rPr>
+          <w:sz w:val="23"/>
+        </w:rPr>
+      </w:r>
+    </w:p>
+    <w:p>
+      <w:pPr>
+        <w:pStyle w:val="Normal"/>
+        <w:jc w:val="left"/>
+        <w:rPr>
+          <w:sz w:val="23"/>
+        </w:rPr>
+      </w:pPr>
+      <w:r>
+        <w:rPr>
+          <w:sz w:val="23"/>
+        </w:rPr>
+      </w:r>
+    </w:p>
+    <w:p>
+      <w:pPr>
+        <w:pStyle w:val="Normal"/>
+        <w:jc w:val="left"/>
+        <w:rPr>
+          <w:sz w:val="23"/>
+        </w:rPr>
+      </w:pPr>
+      <w:r>
+        <w:rPr>
+          <w:sz w:val="23"/>
+        </w:rPr>
+      </w:r>
+    </w:p>
+    <w:p>
+      <w:pPr>
+        <w:pStyle w:val="Normal"/>
+        <w:jc w:val="left"/>
+        <w:rPr>
+          <w:sz w:val="23"/>
+        </w:rPr>
+      </w:pPr>
+      <w:r>
+        <w:rPr>
+          <w:sz w:val="23"/>
+        </w:rPr>
+      </w:r>
+    </w:p>
+    <w:p>
+      <w:pPr>
+        <w:pStyle w:val="Normal"/>
+        <w:jc w:val="left"/>
+        <w:rPr>
+          <w:sz w:val="23"/>
+        </w:rPr>
+      </w:pPr>
+      <w:r>
+        <w:rPr>
+          <w:sz w:val="23"/>
+        </w:rPr>
+      </w:r>
+    </w:p>
+    <w:p>
+      <w:pPr>
+        <w:pStyle w:val="Normal"/>
+        <w:jc w:val="center"/>
+        <w:rPr>
+          <w:color w:val="000000"/>
+        </w:rPr>
+      </w:pPr>
+      <w:r>
+        <w:rPr>
+          <w:rFonts w:ascii="Times New Roman" w:hAnsi="Times New Roman"/>
+          <w:color w:val="000000"/>
+          <w:sz w:val="35"/>
+        </w:rPr>
+        <w:t xml:space="preserve">Київ </w:t>
+      </w:r>
+      <w:r>
+        <w:rPr>
+          <w:rFonts w:ascii="Times New Roman" w:hAnsi="Times New Roman"/>
+          <w:color w:val="000000"/>
+        </w:rPr>
+        <w:t>–</w:t>
+      </w:r>
+      <w:r>
+        <w:rPr>
+          <w:rFonts w:ascii="Times New Roman" w:hAnsi="Times New Roman"/>
+          <w:color w:val="000000"/>
+          <w:sz w:val="35"/>
+        </w:rPr>
+        <w:t>2018</w:t>
+      </w:r>
+    </w:p>
+    <w:p>
+      <w:pPr>
+        <w:pStyle w:val="Normal"/>
+        <w:jc w:val="left"/>
+        <w:rPr>
+          <w:rFonts w:ascii="Times New Roman" w:hAnsi="Times New Roman"/>
+          <w:b w:val="false"/>
+          <w:b w:val="false"/>
+          <w:bCs w:val="false"/>
+          <w:color w:val="000000"/>
+          <w:sz w:val="28"/>
+          <w:szCs w:val="28"/>
+        </w:rPr>
+      </w:pPr>
+      <w:r>
+        <w:rPr>
+          <w:rFonts w:ascii="Times New Roman" w:hAnsi="Times New Roman"/>
+          <w:b w:val="false"/>
+          <w:bCs w:val="false"/>
+          <w:color w:val="000000"/>
+          <w:sz w:val="28"/>
+          <w:szCs w:val="28"/>
+        </w:rPr>
+      </w:r>
+    </w:p>
+    <w:p>
+      <w:pPr>
+        <w:pStyle w:val="Normal"/>
+        <w:jc w:val="left"/>
+        <w:rPr/>
+      </w:pPr>
+      <w:r>
+        <w:rPr>
+          <w:rFonts w:ascii="Times New Roman" w:hAnsi="Times New Roman"/>
+          <w:color w:val="000000"/>
+          <w:sz w:val="28"/>
+          <w:szCs w:val="28"/>
+        </w:rPr>
+        <w:tab/>
+        <w:t>Обсяг роботи 54 сторінки, 15 ілюстрацій, 5 таблиць, 31 джерело посилань.</w:t>
+      </w:r>
+    </w:p>
+    <w:p>
+      <w:pPr>
+        <w:pStyle w:val="Normal"/>
+        <w:jc w:val="left"/>
+        <w:rPr/>
+      </w:pPr>
+      <w:r>
+        <w:rPr>
+          <w:rFonts w:ascii="Times New Roman" w:hAnsi="Times New Roman"/>
+          <w:color w:val="000000"/>
+          <w:sz w:val="28"/>
+          <w:szCs w:val="28"/>
+        </w:rPr>
+        <w:tab/>
+        <w:t>РОЗРОБКА МОДУЛІВ ТА ДРАЙВЕРІВ ПІД ОПЕРАЦІЙНУ СИСТЕМУ LINUX, ДОСЛІДЖЕННЯ ОПЕРАЦІЙНОЇ СИСТЕМИ LINUX, ДОСЛІДЖЕННЯ РІЗНИХ ПРИКЛАДНИХ ПРОГРАМНИХ ІНТЕРФЕЙСІВ ДЛЯ РОБОТИ З ПЕРИФІРІЙНИМИ ПРИСТРОЯМИ, РІЗНОВИДИ ПРИСТРОЇВ</w:t>
+      </w:r>
+    </w:p>
+    <w:p>
+      <w:pPr>
+        <w:pStyle w:val="Normal"/>
+        <w:jc w:val="left"/>
+        <w:rPr/>
+      </w:pPr>
+      <w:r>
+        <w:rPr>
+          <w:rFonts w:ascii="Times New Roman" w:hAnsi="Times New Roman"/>
+          <w:color w:val="000000"/>
+          <w:sz w:val="28"/>
+          <w:szCs w:val="28"/>
+        </w:rPr>
+        <w:tab/>
+        <w:t>Об’єктом роботи є процес дослідження поведінки різних типів пристроїв та налаштування їх працездатності за допомогою драйверів, як програмного забезпечення</w:t>
+      </w:r>
+      <w:r>
+        <w:rPr>
+          <w:rFonts w:ascii="Times New Roman" w:hAnsi="Times New Roman"/>
+          <w:color w:val="000000"/>
+        </w:rPr>
+        <w:t xml:space="preserve">, </w:t>
+      </w:r>
+      <w:r>
+        <w:rPr>
+          <w:rFonts w:ascii="Times New Roman" w:hAnsi="Times New Roman"/>
+          <w:color w:val="000000"/>
+          <w:sz w:val="28"/>
+          <w:szCs w:val="28"/>
+        </w:rPr>
+        <w:t>завдяки</w:t>
+      </w:r>
+      <w:r>
+        <w:rPr>
+          <w:rFonts w:ascii="Times New Roman" w:hAnsi="Times New Roman"/>
+          <w:color w:val="000000"/>
+        </w:rPr>
+        <w:t xml:space="preserve"> </w:t>
+      </w:r>
+      <w:r>
+        <w:rPr>
+          <w:rFonts w:ascii="Times New Roman" w:hAnsi="Times New Roman"/>
+          <w:color w:val="000000"/>
+          <w:sz w:val="28"/>
+          <w:szCs w:val="28"/>
+        </w:rPr>
+        <w:t xml:space="preserve">якому операційна система (Linux) отримує доступ до апаратної складової  комп’ютера для виконання операцій, налаштувань, обробки інформації тощо. Предметом роботи є набір програмного забезпечення операцій взаємодії цих функціональних блоків між собою. </w:t>
+      </w:r>
+    </w:p>
+    <w:p>
+      <w:pPr>
+        <w:pStyle w:val="Normal"/>
+        <w:jc w:val="left"/>
+        <w:rPr/>
+      </w:pPr>
+      <w:r>
+        <w:rPr>
+          <w:rFonts w:ascii="Times New Roman" w:hAnsi="Times New Roman"/>
+          <w:b w:val="false"/>
+          <w:bCs w:val="false"/>
+          <w:color w:val="000000"/>
+          <w:sz w:val="28"/>
+          <w:szCs w:val="28"/>
+        </w:rPr>
+        <w:tab/>
+        <w:t xml:space="preserve">Метою роботи є створення програмного забезпечення для налаштування та реалізації взаємодії функціональних блоків комп’ютера між собою та операційною систему для можливості отримання інфромації з пристроїв користувачем. </w:t>
+      </w:r>
+    </w:p>
+    <w:p>
+      <w:pPr>
+        <w:pStyle w:val="Normal"/>
+        <w:jc w:val="left"/>
+        <w:rPr/>
+      </w:pPr>
+      <w:r>
+        <w:rPr>
+          <w:rFonts w:ascii="Times New Roman" w:hAnsi="Times New Roman"/>
+          <w:color w:val="000000"/>
+          <w:sz w:val="28"/>
+          <w:szCs w:val="28"/>
+        </w:rPr>
+        <w:tab/>
+        <w:t xml:space="preserve">Методи розроблення: комп’ютерне моделювання, методи роботи з різними типами пристроїв, інформаційних шин комп’ютера, розробка програмного продукту на основі сучасної операційної системи. </w:t>
+      </w:r>
+    </w:p>
+    <w:p>
+      <w:pPr>
+        <w:pStyle w:val="Normal"/>
+        <w:jc w:val="left"/>
+        <w:rPr/>
+      </w:pPr>
+      <w:r>
+        <w:rPr>
+          <w:rFonts w:ascii="Times New Roman" w:hAnsi="Times New Roman"/>
+          <w:color w:val="000000"/>
+          <w:sz w:val="28"/>
+          <w:szCs w:val="28"/>
+        </w:rPr>
+        <w:tab/>
+        <w:t>Інструменти розроблення: безкоштовне, вільно поширюване інтегроване</w:t>
+      </w:r>
+    </w:p>
+    <w:p>
+      <w:pPr>
+        <w:pStyle w:val="Normal"/>
+        <w:jc w:val="left"/>
+        <w:rPr/>
+      </w:pPr>
+      <w:r>
+        <w:rPr>
+          <w:rFonts w:ascii="Times New Roman" w:hAnsi="Times New Roman"/>
+          <w:color w:val="000000"/>
+          <w:sz w:val="28"/>
+          <w:szCs w:val="28"/>
+        </w:rPr>
+        <w:t xml:space="preserve">середовище розробки Eclipse IDE </w:t>
+      </w:r>
+      <w:bookmarkStart w:id="0" w:name="mozTocId31523411"/>
+      <w:bookmarkEnd w:id="0"/>
+      <w:r>
+        <w:rPr>
+          <w:sz w:val="28"/>
+          <w:szCs w:val="28"/>
+        </w:rPr>
+        <w:t>4.11</w:t>
+      </w:r>
+      <w:r>
+        <w:rPr>
+          <w:rFonts w:ascii="Times New Roman" w:hAnsi="Times New Roman"/>
+          <w:color w:val="000000"/>
+          <w:sz w:val="28"/>
+          <w:szCs w:val="28"/>
+        </w:rPr>
+        <w:t xml:space="preserve">, мова програмування C, </w:t>
+      </w:r>
+      <w:r>
+        <w:rPr>
+          <w:rFonts w:ascii="Times New Roman" w:hAnsi="Times New Roman"/>
+          <w:b w:val="false"/>
+          <w:bCs w:val="false"/>
+          <w:color w:val="000000"/>
+          <w:sz w:val="28"/>
+          <w:szCs w:val="28"/>
+        </w:rPr>
+        <w:t>GNU toolchain (набір необхідних пакетів програм для компіляції та генерації виконуваного коду з текстів програм на мові С)</w:t>
+      </w:r>
+      <w:r>
+        <w:rPr>
+          <w:rFonts w:ascii="Times New Roman" w:hAnsi="Times New Roman"/>
+          <w:color w:val="000000"/>
+          <w:sz w:val="28"/>
+          <w:szCs w:val="28"/>
+        </w:rPr>
+        <w:t>.</w:t>
+      </w:r>
+    </w:p>
+    <w:p>
+      <w:pPr>
+        <w:pStyle w:val="Normal"/>
+        <w:jc w:val="left"/>
+        <w:rPr/>
+      </w:pPr>
+      <w:r>
+        <w:rPr>
+          <w:rFonts w:ascii="Times New Roman" w:hAnsi="Times New Roman"/>
+          <w:color w:val="000000"/>
+          <w:sz w:val="28"/>
+          <w:szCs w:val="28"/>
+        </w:rPr>
+        <w:tab/>
+        <w:t>Результати роботи: виконано загальний огляд електронних засобів, налагодження роботи та взаємодії електронних засобів з в</w:t>
+      </w:r>
+      <w:r>
+        <w:rPr>
+          <w:rFonts w:ascii="Times New Roman" w:hAnsi="Times New Roman"/>
+          <w:sz w:val="28"/>
+          <w:szCs w:val="28"/>
+          <w:lang w:val="uk-UA"/>
+        </w:rPr>
+        <w:t>будовуваним одноплатним комп'ютером, на основі процесора архітектури ARM, BeagleBone Black,</w:t>
+      </w:r>
+      <w:r>
+        <w:rPr>
+          <w:rFonts w:ascii="Times New Roman" w:hAnsi="Times New Roman"/>
+          <w:color w:val="000000"/>
+          <w:sz w:val="28"/>
+          <w:szCs w:val="28"/>
+        </w:rPr>
+        <w:t xml:space="preserve"> проаналізовано переваги та недоліки використання рзіних стандартів та інтерфейсів для роботи з окремими модулями комп’ютера, розроблено програмні продукти (драйвера та модулі), які дозволяють наочно демонструвати процеси роботи та взаємодії різних апаратних засобів між собою, а також зчитувати інформацію з пристроїв на рівні операційної системи - як в просторі ядра, так і в просторі користувача.</w:t>
+      </w:r>
+    </w:p>
+    <w:p>
+      <w:pPr>
+        <w:pStyle w:val="Normal"/>
+        <w:jc w:val="left"/>
+        <w:rPr/>
+      </w:pPr>
+      <w:r>
+        <w:rPr>
+          <w:rFonts w:ascii="Times New Roman" w:hAnsi="Times New Roman"/>
+          <w:color w:val="000000"/>
+          <w:sz w:val="28"/>
+          <w:szCs w:val="28"/>
+        </w:rPr>
+        <w:tab/>
+        <w:t>За методами розробки та інструментальними засобами робота виконувалася сумісно з прикладами драйверів, реалізованих в операційній системі Linux.</w:t>
+      </w:r>
+    </w:p>
+    <w:p>
+      <w:pPr>
+        <w:pStyle w:val="Normal"/>
+        <w:jc w:val="left"/>
+        <w:rPr>
+          <w:rFonts w:ascii="sans-serif" w:hAnsi="sans-serif"/>
+          <w:sz w:val="35"/>
+        </w:rPr>
+      </w:pPr>
+      <w:r>
+        <w:rPr>
+          <w:rFonts w:ascii="Times New Roman" w:hAnsi="Times New Roman"/>
+          <w:color w:val="000000"/>
+          <w:sz w:val="28"/>
+          <w:szCs w:val="28"/>
+        </w:rPr>
+        <w:tab/>
+        <w:t>Програмні продукти можуть застосовуватися в навчальному процесі університетського курсу системного програмування під час вивчення модулів та драйверів операційної системи для роботи з апаратної складовою комп’ютера.</w:t>
+      </w:r>
+      <w:r>
+        <w:br w:type="page"/>
+      </w:r>
+    </w:p>
+    <w:p>
+      <w:pPr>
+        <w:pStyle w:val="Normal"/>
+        <w:jc w:val="left"/>
+        <w:rPr>
+          <w:rFonts w:ascii="sans-serif" w:hAnsi="sans-serif"/>
+          <w:sz w:val="35"/>
+        </w:rPr>
+      </w:pPr>
+      <w:r>
+        <w:rPr>
+          <w:rFonts w:ascii="sans-serif" w:hAnsi="sans-serif"/>
+          <w:sz w:val="35"/>
+        </w:rPr>
+      </w:r>
+    </w:p>
+    <w:p>
+      <w:pPr>
+        <w:pStyle w:val="Normal"/>
+        <w:spacing w:lineRule="auto" w:line="276"/>
+        <w:jc w:val="center"/>
+        <w:rPr>
+          <w:b w:val="false"/>
+          <w:b w:val="false"/>
+          <w:bCs w:val="false"/>
+        </w:rPr>
+      </w:pPr>
+      <w:r>
+        <w:rPr>
+          <w:rFonts w:ascii="Times New Roman" w:hAnsi="Times New Roman"/>
+          <w:b w:val="false"/>
+          <w:bCs w:val="false"/>
+          <w:color w:val="000000"/>
           <w:sz w:val="32"/>
           <w:szCs w:val="32"/>
         </w:rPr>
-      </w:r>
-    </w:p>
-    <w:p>
-      <w:pPr>
-        <w:pStyle w:val="Normal"/>
-        <w:jc w:val="left"/>
-        <w:rPr>
-          <w:rFonts w:ascii="Times New Roman" w:hAnsi="Times New Roman"/>
+        <w:t>ЗМІСТ</w:t>
+      </w:r>
+    </w:p>
+    <w:p>
+      <w:pPr>
+        <w:pStyle w:val="Normal"/>
+        <w:spacing w:lineRule="auto" w:line="276"/>
+        <w:jc w:val="right"/>
+        <w:rPr>
+          <w:b w:val="false"/>
+          <w:b w:val="false"/>
+          <w:bCs w:val="false"/>
+        </w:rPr>
+      </w:pPr>
+      <w:r>
+        <w:rPr>
+          <w:rFonts w:ascii="Times New Roman" w:hAnsi="Times New Roman"/>
+          <w:b w:val="false"/>
+          <w:bCs w:val="false"/>
+          <w:color w:val="000000"/>
           <w:sz w:val="32"/>
           <w:szCs w:val="32"/>
         </w:rPr>
-      </w:pPr>
-      <w:r>
-        <w:rPr>
-          <w:rFonts w:ascii="Times New Roman" w:hAnsi="Times New Roman"/>
+        <w:t>С.</w:t>
+      </w:r>
+    </w:p>
+    <w:p>
+      <w:pPr>
+        <w:pStyle w:val="Normal"/>
+        <w:spacing w:lineRule="auto" w:line="276"/>
+        <w:jc w:val="left"/>
+        <w:rPr>
+          <w:b w:val="false"/>
+          <w:b w:val="false"/>
+          <w:bCs w:val="false"/>
+        </w:rPr>
+      </w:pPr>
+      <w:r>
+        <w:rPr>
+          <w:rFonts w:ascii="Times New Roman" w:hAnsi="Times New Roman"/>
+          <w:b w:val="false"/>
+          <w:bCs w:val="false"/>
+          <w:color w:val="000000"/>
           <w:sz w:val="32"/>
           <w:szCs w:val="32"/>
         </w:rPr>
-      </w:r>
-    </w:p>
-    <w:p>
-      <w:pPr>
-        <w:pStyle w:val="Normal"/>
-        <w:jc w:val="left"/>
-        <w:rPr>
-          <w:rFonts w:ascii="Times New Roman" w:hAnsi="Times New Roman"/>
+        <w:t xml:space="preserve">СКОРОЧЕННЯ ТА УМОВНІ ПОЗНАЧЕННЯ (якщо є) </w:t>
+        <w:tab/>
+        <w:tab/>
+        <w:tab/>
+        <w:t>4</w:t>
+      </w:r>
+    </w:p>
+    <w:p>
+      <w:pPr>
+        <w:pStyle w:val="Normal"/>
+        <w:spacing w:lineRule="auto" w:line="276"/>
+        <w:jc w:val="left"/>
+        <w:rPr>
+          <w:b w:val="false"/>
+          <w:b w:val="false"/>
+          <w:bCs w:val="false"/>
+        </w:rPr>
+      </w:pPr>
+      <w:r>
+        <w:rPr>
+          <w:rFonts w:ascii="Times New Roman" w:hAnsi="Times New Roman"/>
+          <w:b w:val="false"/>
+          <w:bCs w:val="false"/>
+          <w:color w:val="000000"/>
           <w:sz w:val="32"/>
           <w:szCs w:val="32"/>
         </w:rPr>
-      </w:pPr>
-      <w:r>
-        <w:rPr>
-          <w:rFonts w:ascii="Times New Roman" w:hAnsi="Times New Roman"/>
+        <w:t xml:space="preserve">ВСТУП </w:t>
+        <w:tab/>
+        <w:tab/>
+        <w:tab/>
+        <w:tab/>
+        <w:tab/>
+        <w:tab/>
+        <w:tab/>
+        <w:tab/>
+        <w:tab/>
+        <w:tab/>
+        <w:tab/>
+        <w:tab/>
+        <w:t>5</w:t>
+      </w:r>
+    </w:p>
+    <w:p>
+      <w:pPr>
+        <w:pStyle w:val="Normal"/>
+        <w:spacing w:lineRule="auto" w:line="276"/>
+        <w:jc w:val="left"/>
+        <w:rPr/>
+      </w:pPr>
+      <w:r>
+        <w:rPr>
+          <w:rFonts w:ascii="Times New Roman" w:hAnsi="Times New Roman"/>
+          <w:b w:val="false"/>
+          <w:bCs w:val="false"/>
+          <w:color w:val="000000"/>
           <w:sz w:val="32"/>
           <w:szCs w:val="32"/>
         </w:rPr>
-      </w:r>
-    </w:p>
-    <w:p>
-      <w:pPr>
-        <w:pStyle w:val="Normal"/>
-        <w:ind w:left="0" w:hanging="0"/>
-        <w:jc w:val="right"/>
-        <w:rPr>
-          <w:rFonts w:ascii="Times New Roman" w:hAnsi="Times New Roman"/>
+        <w:t>РОЗДІЛ 1 ПОНЯТТЯ ОПЕРАЦІЙНОЇ СИСТЕМИ</w:t>
+        <w:tab/>
+        <w:tab/>
+        <w:tab/>
+        <w:tab/>
+      </w:r>
+      <w:r>
+        <w:rPr>
+          <w:rFonts w:ascii="Times New Roman" w:hAnsi="Times New Roman"/>
+          <w:b w:val="false"/>
+          <w:bCs w:val="false"/>
+          <w:color w:val="000000"/>
           <w:sz w:val="32"/>
           <w:szCs w:val="32"/>
         </w:rPr>
-      </w:pPr>
-      <w:r>
-        <w:rPr>
-          <w:rFonts w:ascii="Times New Roman" w:hAnsi="Times New Roman"/>
+        <w:t>7</w:t>
+      </w:r>
+    </w:p>
+    <w:p>
+      <w:pPr>
+        <w:pStyle w:val="Normal"/>
+        <w:spacing w:lineRule="auto" w:line="276"/>
+        <w:jc w:val="left"/>
+        <w:rPr/>
+      </w:pPr>
+      <w:r>
+        <w:rPr>
+          <w:rFonts w:ascii="Times New Roman" w:hAnsi="Times New Roman"/>
+          <w:b w:val="false"/>
+          <w:bCs w:val="false"/>
+          <w:color w:val="000000"/>
           <w:sz w:val="32"/>
           <w:szCs w:val="32"/>
         </w:rPr>
-      </w:r>
-    </w:p>
-    <w:p>
-      <w:pPr>
-        <w:pStyle w:val="Normal"/>
-        <w:ind w:left="0" w:hanging="0"/>
-        <w:jc w:val="right"/>
-        <w:rPr>
-          <w:rFonts w:ascii="Times New Roman" w:hAnsi="Times New Roman"/>
+        <w:t xml:space="preserve">1.1 Архітектури процесора комп’ютера. Відмінності </w:t>
+        <w:tab/>
+        <w:tab/>
+        <w:tab/>
+      </w:r>
+      <w:r>
+        <w:rPr>
+          <w:rFonts w:ascii="Times New Roman" w:hAnsi="Times New Roman"/>
+          <w:b w:val="false"/>
+          <w:bCs w:val="false"/>
+          <w:color w:val="000000"/>
           <w:sz w:val="32"/>
           <w:szCs w:val="32"/>
         </w:rPr>
-      </w:pPr>
-      <w:r>
-        <w:rPr>
-          <w:rFonts w:ascii="Times New Roman" w:hAnsi="Times New Roman"/>
+        <w:t>7</w:t>
+      </w:r>
+    </w:p>
+    <w:p>
+      <w:pPr>
+        <w:pStyle w:val="Normal"/>
+        <w:spacing w:lineRule="auto" w:line="276"/>
+        <w:jc w:val="left"/>
+        <w:rPr/>
+      </w:pPr>
+      <w:r>
+        <w:rPr>
+          <w:rFonts w:ascii="Times New Roman" w:hAnsi="Times New Roman"/>
+          <w:b w:val="false"/>
+          <w:bCs w:val="false"/>
+          <w:color w:val="000000"/>
           <w:sz w:val="32"/>
           <w:szCs w:val="32"/>
         </w:rPr>
-        <w:t xml:space="preserve">Засвідчую, що в цій курсовій роботі </w:t>
-      </w:r>
-    </w:p>
-    <w:p>
-      <w:pPr>
-        <w:pStyle w:val="Normal"/>
-        <w:ind w:left="0" w:hanging="0"/>
-        <w:jc w:val="right"/>
-        <w:rPr/>
-      </w:pPr>
-      <w:r>
-        <w:rPr>
-          <w:rFonts w:ascii="Times New Roman" w:hAnsi="Times New Roman"/>
+        <w:t xml:space="preserve">1.2 Операційні системи комп’ютера. Операційна система Linux         </w:t>
+      </w:r>
+      <w:r>
+        <w:rPr>
+          <w:rFonts w:ascii="Times New Roman" w:hAnsi="Times New Roman"/>
+          <w:b w:val="false"/>
+          <w:bCs w:val="false"/>
+          <w:color w:val="000000"/>
           <w:sz w:val="32"/>
           <w:szCs w:val="32"/>
         </w:rPr>
-        <w:t xml:space="preserve">немає запозичень з праць інших авторів                </w:t>
-      </w:r>
-    </w:p>
-    <w:p>
-      <w:pPr>
-        <w:pStyle w:val="Normal"/>
-        <w:ind w:left="0" w:hanging="0"/>
+        <w:t>9</w:t>
+      </w:r>
+    </w:p>
+    <w:p>
+      <w:pPr>
+        <w:pStyle w:val="Normal"/>
+        <w:spacing w:lineRule="auto" w:line="276"/>
         <w:jc w:val="left"/>
         <w:rPr/>
       </w:pPr>
       <w:r>
         <w:rPr>
           <w:rFonts w:ascii="Times New Roman" w:hAnsi="Times New Roman"/>
+          <w:b w:val="false"/>
+          <w:bCs w:val="false"/>
+          <w:color w:val="000000"/>
           <w:sz w:val="32"/>
           <w:szCs w:val="32"/>
         </w:rPr>
-        <w:tab/>
-        <w:tab/>
-        <w:tab/>
-        <w:tab/>
-        <w:tab/>
-        <w:tab/>
-        <w:t>без відповідних посилань.</w:t>
-      </w:r>
-    </w:p>
-    <w:p>
-      <w:pPr>
-        <w:pStyle w:val="Normal"/>
-        <w:ind w:left="0" w:hanging="0"/>
-        <w:jc w:val="left"/>
-        <w:rPr/>
-      </w:pPr>
-      <w:r>
-        <w:rPr>
-          <w:rFonts w:ascii="Times New Roman" w:hAnsi="Times New Roman"/>
+        <w:t xml:space="preserve">1.3 Компіляція програм та драйверів під різні архітектури центрального процесора. Використання toolchains для компіляції програм. </w:t>
+        <w:tab/>
+        <w:tab/>
+        <w:tab/>
+        <w:tab/>
+        <w:tab/>
+        <w:tab/>
+        <w:tab/>
+        <w:tab/>
+        <w:tab/>
+        <w:tab/>
+        <w:tab/>
+        <w:t xml:space="preserve">        </w:t>
+      </w:r>
+      <w:r>
+        <w:rPr>
+          <w:rFonts w:ascii="Times New Roman" w:hAnsi="Times New Roman"/>
+          <w:b w:val="false"/>
+          <w:bCs w:val="false"/>
+          <w:color w:val="000000"/>
           <w:sz w:val="32"/>
           <w:szCs w:val="32"/>
         </w:rPr>
-        <w:tab/>
-        <w:tab/>
-        <w:tab/>
-        <w:tab/>
-        <w:tab/>
-        <w:tab/>
-        <w:t>Студент</w:t>
-        <w:tab/>
-        <w:tab/>
-        <w:tab/>
-        <w:tab/>
-      </w:r>
-      <w:r>
-        <w:rPr>
-          <w:rFonts w:ascii="Times New Roman" w:hAnsi="Times New Roman"/>
+        <w:t>12</w:t>
+      </w:r>
+    </w:p>
+    <w:p>
+      <w:pPr>
+        <w:pStyle w:val="Normal"/>
+        <w:spacing w:lineRule="auto" w:line="276"/>
+        <w:jc w:val="left"/>
+        <w:rPr/>
+      </w:pPr>
+      <w:r>
+        <w:rPr>
+          <w:rFonts w:ascii="Times New Roman" w:hAnsi="Times New Roman"/>
+          <w:b w:val="false"/>
+          <w:bCs w:val="false"/>
+          <w:color w:val="000000"/>
           <w:sz w:val="32"/>
           <w:szCs w:val="32"/>
-          <w:u w:val="single"/>
-        </w:rPr>
-        <w:t xml:space="preserve">                        </w:t>
-      </w:r>
-    </w:p>
-    <w:p>
-      <w:pPr>
-        <w:pStyle w:val="Normal"/>
-        <w:ind w:left="0" w:hanging="0"/>
-        <w:jc w:val="right"/>
-        <w:rPr>
-          <w:rFonts w:ascii="Times New Roman" w:hAnsi="Times New Roman"/>
+        </w:rPr>
+        <w:t xml:space="preserve">РОЗДІЛ 2 </w:t>
+      </w:r>
+      <w:r>
+        <w:rPr>
+          <w:rFonts w:ascii="Times New Roman" w:hAnsi="Times New Roman"/>
+          <w:b w:val="false"/>
+          <w:bCs w:val="false"/>
+          <w:color w:val="000000"/>
           <w:sz w:val="32"/>
           <w:szCs w:val="32"/>
-        </w:rPr>
-      </w:pPr>
-      <w:r>
-        <w:rPr>
-          <w:rFonts w:ascii="Times New Roman" w:hAnsi="Times New Roman"/>
+          <w:lang w:val="uk-UA"/>
+        </w:rPr>
+        <w:t>ОСНОВНІ МОЖЛИВОСТІ LINUX</w:t>
+      </w:r>
+      <w:r>
+        <w:rPr>
+          <w:rFonts w:ascii="Times New Roman" w:hAnsi="Times New Roman"/>
+          <w:b w:val="false"/>
+          <w:bCs w:val="false"/>
+          <w:color w:val="000000"/>
           <w:sz w:val="32"/>
           <w:szCs w:val="32"/>
         </w:rPr>
-        <w:tab/>
-      </w:r>
-      <w:r>
-        <w:rPr>
-          <w:rFonts w:ascii="Times New Roman" w:hAnsi="Times New Roman"/>
-          <w:sz w:val="22"/>
-          <w:szCs w:val="22"/>
-        </w:rPr>
-        <w:t xml:space="preserve">(підпис) </w:t>
-        <w:tab/>
-      </w:r>
-    </w:p>
-    <w:p>
-      <w:pPr>
-        <w:pStyle w:val="Normal"/>
-        <w:jc w:val="right"/>
-        <w:rPr>
-          <w:sz w:val="23"/>
-        </w:rPr>
-      </w:pPr>
-      <w:r>
-        <w:rPr>
-          <w:sz w:val="23"/>
-        </w:rPr>
-      </w:r>
-    </w:p>
-    <w:p>
-      <w:pPr>
-        <w:pStyle w:val="Normal"/>
-        <w:jc w:val="left"/>
-        <w:rPr>
-          <w:sz w:val="23"/>
-        </w:rPr>
-      </w:pPr>
-      <w:r>
-        <w:rPr>
-          <w:sz w:val="23"/>
-        </w:rPr>
-      </w:r>
-    </w:p>
-    <w:p>
-      <w:pPr>
-        <w:pStyle w:val="Normal"/>
-        <w:jc w:val="left"/>
-        <w:rPr>
-          <w:sz w:val="23"/>
-        </w:rPr>
-      </w:pPr>
-      <w:r>
-        <w:rPr>
-          <w:sz w:val="23"/>
-        </w:rPr>
-      </w:r>
-    </w:p>
-    <w:p>
-      <w:pPr>
-        <w:pStyle w:val="Normal"/>
-        <w:jc w:val="left"/>
-        <w:rPr>
-          <w:sz w:val="23"/>
-        </w:rPr>
-      </w:pPr>
-      <w:r>
-        <w:rPr>
-          <w:sz w:val="23"/>
-        </w:rPr>
-      </w:r>
-    </w:p>
-    <w:p>
-      <w:pPr>
-        <w:pStyle w:val="Normal"/>
-        <w:jc w:val="left"/>
-        <w:rPr>
-          <w:sz w:val="23"/>
-        </w:rPr>
-      </w:pPr>
-      <w:r>
-        <w:rPr>
-          <w:sz w:val="23"/>
-        </w:rPr>
-      </w:r>
-    </w:p>
-    <w:p>
-      <w:pPr>
-        <w:pStyle w:val="Normal"/>
-        <w:jc w:val="left"/>
-        <w:rPr>
-          <w:sz w:val="23"/>
-        </w:rPr>
-      </w:pPr>
-      <w:r>
-        <w:rPr>
-          <w:sz w:val="23"/>
-        </w:rPr>
-      </w:r>
-    </w:p>
-    <w:p>
-      <w:pPr>
-        <w:pStyle w:val="Normal"/>
-        <w:jc w:val="center"/>
-        <w:rPr/>
-      </w:pPr>
-      <w:r>
-        <w:rPr>
-          <w:rFonts w:ascii="Times New Roman" w:hAnsi="Times New Roman"/>
-          <w:sz w:val="35"/>
-        </w:rPr>
-        <w:t xml:space="preserve">Київ </w:t>
-      </w:r>
-      <w:r>
-        <w:rPr>
-          <w:rFonts w:ascii="Times New Roman" w:hAnsi="Times New Roman"/>
-        </w:rPr>
-        <w:t>–</w:t>
-      </w:r>
-      <w:r>
-        <w:rPr>
-          <w:rFonts w:ascii="Times New Roman" w:hAnsi="Times New Roman"/>
-          <w:sz w:val="35"/>
-        </w:rPr>
-        <w:t>20</w:t>
-      </w:r>
-      <w:r>
-        <w:rPr>
-          <w:rFonts w:ascii="Times New Roman" w:hAnsi="Times New Roman"/>
-          <w:color w:val="ED1C24"/>
-          <w:sz w:val="35"/>
-        </w:rPr>
-        <w:t>18</w:t>
-      </w:r>
-    </w:p>
-    <w:p>
-      <w:pPr>
-        <w:pStyle w:val="Normal"/>
-        <w:jc w:val="left"/>
-        <w:rPr>
-          <w:rFonts w:ascii="Times New Roman" w:hAnsi="Times New Roman"/>
-          <w:b w:val="false"/>
-          <w:b w:val="false"/>
-          <w:bCs w:val="false"/>
-          <w:color w:val="000000"/>
-          <w:sz w:val="28"/>
-          <w:szCs w:val="28"/>
-        </w:rPr>
-      </w:pPr>
-      <w:r>
-        <w:rPr>
-          <w:rFonts w:ascii="Times New Roman" w:hAnsi="Times New Roman"/>
-          <w:b w:val="false"/>
-          <w:bCs w:val="false"/>
-          <w:color w:val="000000"/>
-          <w:sz w:val="28"/>
-          <w:szCs w:val="28"/>
-        </w:rPr>
-      </w:r>
-    </w:p>
-    <w:p>
-      <w:pPr>
-        <w:pStyle w:val="Normal"/>
-        <w:jc w:val="left"/>
-        <w:rPr/>
-      </w:pPr>
-      <w:r>
-        <w:rPr>
-          <w:rFonts w:ascii="Times New Roman" w:hAnsi="Times New Roman"/>
-          <w:color w:val="000000"/>
-          <w:sz w:val="28"/>
-          <w:szCs w:val="28"/>
-        </w:rPr>
-        <w:tab/>
-        <w:t>Обсяг роботи 53 сторінки, 15 ілюстрацій, 5 таблиць, 31 джерело посилань.</w:t>
-      </w:r>
-    </w:p>
-    <w:p>
-      <w:pPr>
-        <w:pStyle w:val="Normal"/>
-        <w:jc w:val="left"/>
-        <w:rPr/>
-      </w:pPr>
-      <w:r>
-        <w:rPr>
-          <w:rFonts w:ascii="Times New Roman" w:hAnsi="Times New Roman"/>
-          <w:color w:val="000000"/>
-          <w:sz w:val="28"/>
-          <w:szCs w:val="28"/>
-        </w:rPr>
-        <w:tab/>
-        <w:t>РОЗРОБКА МОДУЛІВ ТА ДРАЙВЕРІВ ПІД ОПЕРАЦІЙНУ СИСТЕМУ LINUX, ДОСЛІДЖЕННЯ ОПЕРАЦІЙНОЇ СИСТЕМИ LINUX, ДОСЛІДЖЕННЯ РІЗНИХ ПРИКЛАДНИХ ПРОГРАМНИХ ІНТЕРФЕЙСІВ ДЛЯ РОБОТИ З ПЕРИФІРІЙНИМИ ПРИСТРОЯМИ, РІЗНОВИДИ ПРИСТРОЇВ</w:t>
-      </w:r>
-    </w:p>
-    <w:p>
-      <w:pPr>
-        <w:pStyle w:val="Normal"/>
-        <w:jc w:val="left"/>
-        <w:rPr/>
-      </w:pPr>
-      <w:r>
-        <w:rPr>
-          <w:rFonts w:ascii="Times New Roman" w:hAnsi="Times New Roman"/>
-          <w:color w:val="000000"/>
-          <w:sz w:val="28"/>
-          <w:szCs w:val="28"/>
-        </w:rPr>
-        <w:tab/>
-        <w:t>Об’єктом роботи є процес дослідження поведінки різних типів пристроїв та налаштування їх працездатності за допомогою драйверів, як програмного забезпечення</w:t>
-      </w:r>
-      <w:r>
-        <w:rPr>
-          <w:rFonts w:ascii="Times New Roman" w:hAnsi="Times New Roman"/>
-          <w:color w:val="000000"/>
-        </w:rPr>
-        <w:t xml:space="preserve">, </w:t>
-      </w:r>
-      <w:r>
-        <w:rPr>
-          <w:rFonts w:ascii="Times New Roman" w:hAnsi="Times New Roman"/>
-          <w:color w:val="000000"/>
-          <w:sz w:val="28"/>
-          <w:szCs w:val="28"/>
-        </w:rPr>
-        <w:t>завдяки</w:t>
-      </w:r>
-      <w:r>
-        <w:rPr>
-          <w:rFonts w:ascii="Times New Roman" w:hAnsi="Times New Roman"/>
-          <w:color w:val="000000"/>
-        </w:rPr>
         <w:t xml:space="preserve"> </w:t>
-      </w:r>
-      <w:r>
-        <w:rPr>
-          <w:rFonts w:ascii="Times New Roman" w:hAnsi="Times New Roman"/>
-          <w:color w:val="000000"/>
-          <w:sz w:val="28"/>
-          <w:szCs w:val="28"/>
-        </w:rPr>
-        <w:t xml:space="preserve">якому операційна система (Linux) отримує доступ до апаратної складової  комп’ютера для виконання операцій, налаштувань, обробки інформації тощо. Предметом роботи є набір програмного забезпечення операцій взаємодії цих функціональних блоків між собою. </w:t>
-      </w:r>
-    </w:p>
-    <w:p>
-      <w:pPr>
-        <w:pStyle w:val="Normal"/>
-        <w:jc w:val="left"/>
-        <w:rPr/>
-      </w:pPr>
-      <w:r>
-        <w:rPr>
-          <w:rFonts w:ascii="Times New Roman" w:hAnsi="Times New Roman"/>
-          <w:b w:val="false"/>
-          <w:bCs w:val="false"/>
-          <w:color w:val="000000"/>
-          <w:sz w:val="28"/>
-          <w:szCs w:val="28"/>
-        </w:rPr>
-        <w:tab/>
-        <w:t xml:space="preserve">Метою роботи є створення програмного забезпечення для налаштування та реалізації взаємодії функціональних блоків комп’ютера між собою та операційною систему для можливості отримання інфромації з пристроїв користувачем. </w:t>
-      </w:r>
-    </w:p>
-    <w:p>
-      <w:pPr>
-        <w:pStyle w:val="Normal"/>
-        <w:jc w:val="left"/>
-        <w:rPr/>
-      </w:pPr>
-      <w:r>
-        <w:rPr>
-          <w:rFonts w:ascii="Times New Roman" w:hAnsi="Times New Roman"/>
-          <w:color w:val="000000"/>
-          <w:sz w:val="28"/>
-          <w:szCs w:val="28"/>
-        </w:rPr>
-        <w:tab/>
-        <w:t xml:space="preserve">Методи розроблення: комп’ютерне моделювання, методи роботи з різними типами пристроїв, інформаційних шин комп’ютера, розробка програмного продукту на основі сучасної операційної системи. </w:t>
-      </w:r>
-    </w:p>
-    <w:p>
-      <w:pPr>
-        <w:pStyle w:val="Normal"/>
-        <w:jc w:val="left"/>
-        <w:rPr/>
-      </w:pPr>
-      <w:r>
-        <w:rPr>
-          <w:rFonts w:ascii="Times New Roman" w:hAnsi="Times New Roman"/>
-          <w:color w:val="000000"/>
-          <w:sz w:val="28"/>
-          <w:szCs w:val="28"/>
-        </w:rPr>
-        <w:tab/>
-        <w:t>Інструменти розроблення: безкоштовне, вільно поширюване інтегроване</w:t>
-      </w:r>
-    </w:p>
-    <w:p>
-      <w:pPr>
-        <w:pStyle w:val="Normal"/>
-        <w:jc w:val="left"/>
-        <w:rPr/>
-      </w:pPr>
-      <w:r>
-        <w:rPr>
-          <w:rFonts w:ascii="Times New Roman" w:hAnsi="Times New Roman"/>
-          <w:color w:val="000000"/>
-          <w:sz w:val="28"/>
-          <w:szCs w:val="28"/>
-        </w:rPr>
-        <w:t xml:space="preserve">середовище розробки Eclipse IDE </w:t>
-      </w:r>
-      <w:bookmarkStart w:id="0" w:name="mozTocId31523411"/>
-      <w:bookmarkEnd w:id="0"/>
-      <w:r>
-        <w:rPr>
-          <w:sz w:val="28"/>
-          <w:szCs w:val="28"/>
-        </w:rPr>
-        <w:t>4.11</w:t>
-      </w:r>
-      <w:r>
-        <w:rPr>
-          <w:rFonts w:ascii="Times New Roman" w:hAnsi="Times New Roman"/>
-          <w:color w:val="000000"/>
-          <w:sz w:val="28"/>
-          <w:szCs w:val="28"/>
-        </w:rPr>
-        <w:t xml:space="preserve">, мова програмування C, </w:t>
-      </w:r>
-      <w:r>
-        <w:rPr>
-          <w:rFonts w:ascii="Times New Roman" w:hAnsi="Times New Roman"/>
-          <w:b w:val="false"/>
-          <w:bCs w:val="false"/>
-          <w:color w:val="000000"/>
-          <w:sz w:val="28"/>
-          <w:szCs w:val="28"/>
-        </w:rPr>
-        <w:t>GNU toolchain (набір необхідних пакетів програм для компіляції та генерації виконуваного коду з текстів програм на мові С)</w:t>
-      </w:r>
-      <w:r>
-        <w:rPr>
-          <w:rFonts w:ascii="Times New Roman" w:hAnsi="Times New Roman"/>
-          <w:color w:val="000000"/>
-          <w:sz w:val="28"/>
-          <w:szCs w:val="28"/>
-        </w:rPr>
-        <w:t>.</w:t>
-      </w:r>
-    </w:p>
-    <w:p>
-      <w:pPr>
-        <w:pStyle w:val="Normal"/>
-        <w:jc w:val="left"/>
-        <w:rPr/>
-      </w:pPr>
-      <w:r>
-        <w:rPr>
-          <w:rFonts w:ascii="Times New Roman" w:hAnsi="Times New Roman"/>
-          <w:color w:val="000000"/>
-          <w:sz w:val="28"/>
-          <w:szCs w:val="28"/>
-        </w:rPr>
-        <w:tab/>
-        <w:t>Результати роботи: виконано загальний огляд електронних засобів, налагодження роботи та взаємодії електронних засобів з в</w:t>
-      </w:r>
-      <w:r>
-        <w:rPr>
-          <w:rFonts w:ascii="Times New Roman" w:hAnsi="Times New Roman"/>
-          <w:sz w:val="28"/>
-          <w:szCs w:val="28"/>
-          <w:lang w:val="uk-UA"/>
-        </w:rPr>
-        <w:t>будовуваним одноплатним комп'ютером, на основі процесора архітектури ARM, BeagleBone Black,</w:t>
-      </w:r>
-      <w:r>
-        <w:rPr>
-          <w:rFonts w:ascii="Times New Roman" w:hAnsi="Times New Roman"/>
-          <w:color w:val="000000"/>
-          <w:sz w:val="28"/>
-          <w:szCs w:val="28"/>
-        </w:rPr>
-        <w:t xml:space="preserve"> проаналізовано переваги та недоліки використання рзіних стандартів та інтерфейсів для роботи з окремими модулями комп’ютера, розроблено програмні продукти (драйвера та модулі), які дозволяють наочно демонструвати процеси роботи та взаємодії різних апаратних засобів між собою, а також зчитувати інформацію з пристроїв на рівні операційної системи - як в просторі ядра, так і в просторі користувача.</w:t>
-      </w:r>
-    </w:p>
-    <w:p>
-      <w:pPr>
-        <w:pStyle w:val="Normal"/>
-        <w:jc w:val="left"/>
-        <w:rPr/>
-      </w:pPr>
-      <w:r>
-        <w:rPr>
-          <w:rFonts w:ascii="Times New Roman" w:hAnsi="Times New Roman"/>
-          <w:color w:val="000000"/>
-          <w:sz w:val="28"/>
-          <w:szCs w:val="28"/>
-        </w:rPr>
-        <w:tab/>
-        <w:t>За методами розробки та інструментальними засобами робота виконувалася сумісно з прикладами драйверів, реалізованих в операційній системі Linux.</w:t>
-      </w:r>
-    </w:p>
-    <w:p>
-      <w:pPr>
-        <w:pStyle w:val="Normal"/>
-        <w:jc w:val="left"/>
-        <w:rPr>
-          <w:rFonts w:ascii="sans-serif" w:hAnsi="sans-serif"/>
-          <w:sz w:val="35"/>
-        </w:rPr>
-      </w:pPr>
-      <w:r>
-        <w:rPr>
-          <w:rFonts w:ascii="Times New Roman" w:hAnsi="Times New Roman"/>
-          <w:color w:val="000000"/>
-          <w:sz w:val="28"/>
-          <w:szCs w:val="28"/>
-        </w:rPr>
-        <w:tab/>
-        <w:t>Програмні продукти можуть застосовуватися в навчальному процесі університетського курсу системного програмування під час вивчення модулів та драйверів операційної системи для роботи з апаратної складовою комп’ютера.</w:t>
-      </w:r>
-      <w:r>
-        <w:br w:type="page"/>
-      </w:r>
-    </w:p>
-    <w:p>
-      <w:pPr>
-        <w:pStyle w:val="Normal"/>
-        <w:jc w:val="left"/>
-        <w:rPr>
-          <w:rFonts w:ascii="sans-serif" w:hAnsi="sans-serif"/>
-          <w:sz w:val="35"/>
-        </w:rPr>
-      </w:pPr>
-      <w:r>
-        <w:rPr>
-          <w:rFonts w:ascii="sans-serif" w:hAnsi="sans-serif"/>
-          <w:sz w:val="35"/>
-        </w:rPr>
-      </w:r>
-    </w:p>
-    <w:p>
-      <w:pPr>
-        <w:pStyle w:val="Normal"/>
-        <w:spacing w:lineRule="auto" w:line="276"/>
-        <w:jc w:val="center"/>
-        <w:rPr>
-          <w:b w:val="false"/>
-          <w:b w:val="false"/>
-          <w:bCs w:val="false"/>
-        </w:rPr>
-      </w:pPr>
+        <w:tab/>
+        <w:tab/>
+        <w:tab/>
+        <w:tab/>
+        <w:t xml:space="preserve">        </w:t>
+      </w:r>
       <w:r>
         <w:rPr>
           <w:rFonts w:ascii="Times New Roman" w:hAnsi="Times New Roman"/>
@@ -1216,19 +1478,15 @@
           <w:sz w:val="32"/>
           <w:szCs w:val="32"/>
         </w:rPr>
-        <w:t>ЗМІСТ</w:t>
-      </w:r>
-    </w:p>
-    <w:p>
-      <w:pPr>
-        <w:pStyle w:val="Normal"/>
-        <w:spacing w:lineRule="auto" w:line="276"/>
-        <w:jc w:val="right"/>
-        <w:rPr>
-          <w:b w:val="false"/>
-          <w:b w:val="false"/>
-          <w:bCs w:val="false"/>
-        </w:rPr>
+        <w:t>14</w:t>
+      </w:r>
+    </w:p>
+    <w:p>
+      <w:pPr>
+        <w:pStyle w:val="Normal"/>
+        <w:spacing w:lineRule="auto" w:line="276"/>
+        <w:jc w:val="left"/>
+        <w:rPr/>
       </w:pPr>
       <w:r>
         <w:rPr>
@@ -1239,19 +1497,18 @@
           <w:sz w:val="32"/>
           <w:szCs w:val="32"/>
         </w:rPr>
-        <w:t>С.</w:t>
-      </w:r>
-    </w:p>
-    <w:p>
-      <w:pPr>
-        <w:pStyle w:val="Normal"/>
-        <w:spacing w:lineRule="auto" w:line="276"/>
-        <w:jc w:val="left"/>
-        <w:rPr>
-          <w:b w:val="false"/>
-          <w:b w:val="false"/>
-          <w:bCs w:val="false"/>
-        </w:rPr>
+        <w:t>2.1 Налагодження та компіляція модулів в ядрі Linux</w:t>
+        <w:tab/>
+        <w:tab/>
+        <w:t xml:space="preserve">        14</w:t>
+      </w:r>
+    </w:p>
+    <w:p>
+      <w:pPr>
+        <w:pStyle w:val="Normal"/>
+        <w:spacing w:lineRule="auto" w:line="276"/>
+        <w:jc w:val="left"/>
+        <w:rPr/>
       </w:pPr>
       <w:r>
         <w:rPr>
@@ -1262,24 +1519,8 @@
           <w:sz w:val="32"/>
           <w:szCs w:val="32"/>
         </w:rPr>
-        <w:t xml:space="preserve">СКОРОЧЕННЯ ТА УМОВНІ ПОЗНАЧЕННЯ (якщо є) </w:t>
-        <w:tab/>
-        <w:tab/>
-        <w:tab/>
-        <w:t>4</w:t>
-      </w:r>
-    </w:p>
-    <w:p>
-      <w:pPr>
-        <w:pStyle w:val="Normal"/>
-        <w:spacing w:lineRule="auto" w:line="276"/>
-        <w:jc w:val="left"/>
-        <w:rPr>
-          <w:b w:val="false"/>
-          <w:b w:val="false"/>
-          <w:bCs w:val="false"/>
-        </w:rPr>
-      </w:pPr>
+        <w:t>2.</w:t>
+      </w:r>
       <w:r>
         <w:rPr>
           <w:rFonts w:ascii="Times New Roman" w:hAnsi="Times New Roman"/>
@@ -1289,33 +1530,8 @@
           <w:sz w:val="32"/>
           <w:szCs w:val="32"/>
         </w:rPr>
-        <w:t xml:space="preserve">ВСТУП </w:t>
-        <w:tab/>
-        <w:tab/>
-        <w:tab/>
-        <w:tab/>
-        <w:tab/>
-        <w:tab/>
-        <w:tab/>
-        <w:tab/>
-        <w:tab/>
-        <w:tab/>
-        <w:tab/>
-        <w:tab/>
-        <w:t>5</w:t>
-      </w:r>
-    </w:p>
-    <w:p>
-      <w:pPr>
-        <w:pStyle w:val="Normal"/>
-        <w:spacing w:lineRule="auto" w:line="276"/>
-        <w:jc w:val="left"/>
-        <w:rPr>
-          <w:b w:val="false"/>
-          <w:b w:val="false"/>
-          <w:bCs w:val="false"/>
-        </w:rPr>
-      </w:pPr>
+        <w:t>2</w:t>
+      </w:r>
       <w:r>
         <w:rPr>
           <w:rFonts w:ascii="Times New Roman" w:hAnsi="Times New Roman"/>
@@ -1325,25 +1541,12 @@
           <w:sz w:val="32"/>
           <w:szCs w:val="32"/>
         </w:rPr>
-        <w:t>РОЗДІЛ 1 ПОНЯТТЯ ОПЕРАЦІЙНОЇ СИСТЕМИ</w:t>
-        <w:tab/>
-        <w:tab/>
-        <w:tab/>
-        <w:tab/>
-        <w:t>8</w:t>
-      </w:r>
-    </w:p>
-    <w:p>
-      <w:pPr>
-        <w:pStyle w:val="Normal"/>
-        <w:spacing w:lineRule="auto" w:line="276"/>
-        <w:jc w:val="left"/>
-        <w:rPr>
-          <w:b w:val="false"/>
-          <w:b w:val="false"/>
-          <w:bCs w:val="false"/>
-        </w:rPr>
-      </w:pPr>
+        <w:t xml:space="preserve"> Базові структури даних операційної системи </w:t>
+        <w:tab/>
+        <w:tab/>
+        <w:tab/>
+        <w:t xml:space="preserve">        </w:t>
+      </w:r>
       <w:r>
         <w:rPr>
           <w:rFonts w:ascii="Times New Roman" w:hAnsi="Times New Roman"/>
@@ -1353,11 +1556,7 @@
           <w:sz w:val="32"/>
           <w:szCs w:val="32"/>
         </w:rPr>
-        <w:t xml:space="preserve">1.1 Архітектури процесора комп’ютера. Відмінності </w:t>
-        <w:tab/>
-        <w:tab/>
-        <w:tab/>
-        <w:t>8</w:t>
+        <w:t>17</w:t>
       </w:r>
     </w:p>
     <w:p>
@@ -1376,16 +1575,18 @@
           <w:sz w:val="32"/>
           <w:szCs w:val="32"/>
         </w:rPr>
-        <w:t>1.2 Операційні системи комп’ютера. Операційна система Linux        11</w:t>
-      </w:r>
-    </w:p>
-    <w:p>
-      <w:pPr>
-        <w:pStyle w:val="Normal"/>
-        <w:spacing w:lineRule="auto" w:line="276"/>
-        <w:jc w:val="left"/>
-        <w:rPr/>
-      </w:pPr>
+        <w:t>2.3 Поняття часу, затримок, відкладеної роботи та обробки переривань в Linux</w:t>
+        <w:tab/>
+        <w:tab/>
+        <w:tab/>
+        <w:tab/>
+        <w:tab/>
+        <w:tab/>
+        <w:tab/>
+        <w:tab/>
+        <w:tab/>
+        <w:t xml:space="preserve">        2</w:t>
+      </w:r>
       <w:r>
         <w:rPr>
           <w:rFonts w:ascii="Times New Roman" w:hAnsi="Times New Roman"/>
@@ -1395,19 +1596,7 @@
           <w:sz w:val="32"/>
           <w:szCs w:val="32"/>
         </w:rPr>
-        <w:t xml:space="preserve">1.3 Компіляція програм та драйверів під різні архітектури центрального процесора. Використання toolchains для компіляції програм. </w:t>
-        <w:tab/>
-        <w:tab/>
-        <w:tab/>
-        <w:tab/>
-        <w:tab/>
-        <w:tab/>
-        <w:tab/>
-        <w:tab/>
-        <w:tab/>
-        <w:tab/>
-        <w:tab/>
-        <w:t xml:space="preserve">        14</w:t>
+        <w:t>0</w:t>
       </w:r>
     </w:p>
     <w:p>
@@ -1426,7 +1615,18 @@
           <w:sz w:val="32"/>
           <w:szCs w:val="32"/>
         </w:rPr>
-        <w:t xml:space="preserve">РОЗДІЛ 2 </w:t>
+        <w:t>2.4 Поняття паралелізму та стану гонки між потоками. Методи синхронізації</w:t>
+        <w:tab/>
+        <w:tab/>
+        <w:tab/>
+        <w:tab/>
+        <w:tab/>
+        <w:tab/>
+        <w:tab/>
+        <w:tab/>
+        <w:tab/>
+        <w:tab/>
+        <w:t xml:space="preserve">        </w:t>
       </w:r>
       <w:r>
         <w:rPr>
@@ -1436,10 +1636,17 @@
           <w:color w:val="000000"/>
           <w:sz w:val="32"/>
           <w:szCs w:val="32"/>
-          <w:lang w:val="uk-UA"/>
-        </w:rPr>
-        <w:t>ОСНОВНІ МОЖЛИВОСТІ LINUX</w:t>
-      </w:r>
+        </w:rPr>
+        <w:t>24</w:t>
+      </w:r>
+    </w:p>
+    <w:p>
+      <w:pPr>
+        <w:pStyle w:val="Normal"/>
+        <w:spacing w:lineRule="auto" w:line="276"/>
+        <w:jc w:val="left"/>
+        <w:rPr/>
+      </w:pPr>
       <w:r>
         <w:rPr>
           <w:rFonts w:ascii="Times New Roman" w:hAnsi="Times New Roman"/>
@@ -1449,12 +1656,18 @@
           <w:sz w:val="32"/>
           <w:szCs w:val="32"/>
         </w:rPr>
-        <w:t xml:space="preserve"> </w:t>
-        <w:tab/>
-        <w:tab/>
-        <w:tab/>
-        <w:tab/>
-        <w:t xml:space="preserve">        18</w:t>
+        <w:t>2.5 Виділення пам’яті в Linux. Робота з підсистемами розподілу пам’яті в ядрі</w:t>
+        <w:tab/>
+        <w:tab/>
+        <w:tab/>
+        <w:tab/>
+        <w:tab/>
+        <w:tab/>
+        <w:tab/>
+        <w:tab/>
+        <w:tab/>
+        <w:tab/>
+        <w:t xml:space="preserve">        25</w:t>
       </w:r>
     </w:p>
     <w:p>
@@ -1473,20 +1686,19 @@
           <w:sz w:val="32"/>
           <w:szCs w:val="32"/>
         </w:rPr>
-        <w:t xml:space="preserve">2.1 Базові структури даних операційної системи </w:t>
-        <w:tab/>
-        <w:tab/>
-        <w:tab/>
-        <w:t xml:space="preserve">        18</w:t>
-      </w:r>
-    </w:p>
-    <w:p>
-      <w:pPr>
-        <w:pStyle w:val="Normal"/>
-        <w:spacing w:lineRule="auto" w:line="276"/>
-        <w:jc w:val="left"/>
-        <w:rPr/>
-      </w:pPr>
+        <w:t>РОЗДІЛ 3 ТЕХНОЛОГІЯ РОЗРОБКИ ДРАЙВЕРІВ ПІД РІЗНІ ТИПИ ПРИСТРОЇВ</w:t>
+        <w:tab/>
+        <w:tab/>
+        <w:tab/>
+        <w:tab/>
+        <w:tab/>
+        <w:tab/>
+        <w:tab/>
+        <w:tab/>
+        <w:tab/>
+        <w:tab/>
+        <w:t xml:space="preserve">        </w:t>
+      </w:r>
       <w:r>
         <w:rPr>
           <w:rFonts w:ascii="Times New Roman" w:hAnsi="Times New Roman"/>
@@ -1496,10 +1708,7 @@
           <w:sz w:val="32"/>
           <w:szCs w:val="32"/>
         </w:rPr>
-        <w:t>2.2 Налагодження та компіляція модулів в ядрі Linux</w:t>
-        <w:tab/>
-        <w:tab/>
-        <w:t xml:space="preserve">        21</w:t>
+        <w:t>27</w:t>
       </w:r>
     </w:p>
     <w:p>
@@ -1518,123 +1727,21 @@
           <w:sz w:val="32"/>
           <w:szCs w:val="32"/>
         </w:rPr>
-        <w:t>2.3 Поняття часу, затримок, відкладеної роботи та обробки переривань в Linux</w:t>
-        <w:tab/>
-        <w:tab/>
-        <w:tab/>
-        <w:tab/>
-        <w:tab/>
-        <w:tab/>
-        <w:tab/>
-        <w:tab/>
-        <w:tab/>
-        <w:t xml:space="preserve">        23</w:t>
-      </w:r>
-    </w:p>
-    <w:p>
-      <w:pPr>
-        <w:pStyle w:val="Normal"/>
-        <w:spacing w:lineRule="auto" w:line="276"/>
-        <w:jc w:val="left"/>
-        <w:rPr>
-          <w:rFonts w:ascii="Times New Roman" w:hAnsi="Times New Roman"/>
+        <w:t>3.1 Драйвери пристроїв платформи. Дерево пристроїв</w:t>
+        <w:tab/>
+        <w:tab/>
+        <w:t xml:space="preserve">        </w:t>
+      </w:r>
+      <w:r>
+        <w:rPr>
+          <w:rFonts w:ascii="Times New Roman" w:hAnsi="Times New Roman"/>
+          <w:b w:val="false"/>
+          <w:bCs w:val="false"/>
           <w:color w:val="000000"/>
           <w:sz w:val="32"/>
           <w:szCs w:val="32"/>
         </w:rPr>
-      </w:pPr>
-      <w:r>
-        <w:rPr>
-          <w:rFonts w:ascii="Times New Roman" w:hAnsi="Times New Roman"/>
-          <w:b w:val="false"/>
-          <w:bCs w:val="false"/>
-          <w:color w:val="000000"/>
-          <w:sz w:val="32"/>
-          <w:szCs w:val="32"/>
-        </w:rPr>
-        <w:t>2.4 Поняття паралелізму та стану гонки між потоками. Методи синхронізації</w:t>
-      </w:r>
-    </w:p>
-    <w:p>
-      <w:pPr>
-        <w:pStyle w:val="Normal"/>
-        <w:spacing w:lineRule="auto" w:line="276"/>
-        <w:jc w:val="left"/>
-        <w:rPr/>
-      </w:pPr>
-      <w:r>
-        <w:rPr>
-          <w:rFonts w:ascii="Times New Roman" w:hAnsi="Times New Roman"/>
-          <w:b w:val="false"/>
-          <w:bCs w:val="false"/>
-          <w:color w:val="000000"/>
-          <w:sz w:val="32"/>
-          <w:szCs w:val="32"/>
-        </w:rPr>
-        <w:t>2.5 Виділення пам’яті в Linux. Робота з підсистемами розподілу пам’яті в ядрі</w:t>
-        <w:tab/>
-        <w:tab/>
-        <w:tab/>
-        <w:tab/>
-        <w:tab/>
-        <w:tab/>
-        <w:tab/>
-        <w:tab/>
-        <w:tab/>
-        <w:tab/>
-        <w:t xml:space="preserve">        25</w:t>
-      </w:r>
-    </w:p>
-    <w:p>
-      <w:pPr>
-        <w:pStyle w:val="Normal"/>
-        <w:spacing w:lineRule="auto" w:line="276"/>
-        <w:jc w:val="left"/>
-        <w:rPr/>
-      </w:pPr>
-      <w:r>
-        <w:rPr>
-          <w:rFonts w:ascii="Times New Roman" w:hAnsi="Times New Roman"/>
-          <w:b w:val="false"/>
-          <w:bCs w:val="false"/>
-          <w:color w:val="000000"/>
-          <w:sz w:val="32"/>
-          <w:szCs w:val="32"/>
-        </w:rPr>
-        <w:t>РОЗДІЛ 3 ТЕХНОЛОГІЯ РОЗРОБКИ ДРАЙВЕРІВ ПІД РІЗНІ ТИПИ ПРИСТРОЇВ</w:t>
-        <w:tab/>
-        <w:tab/>
-        <w:tab/>
-        <w:tab/>
-        <w:tab/>
-        <w:tab/>
-        <w:tab/>
-        <w:tab/>
-        <w:tab/>
-        <w:tab/>
-        <w:t xml:space="preserve">        31</w:t>
-      </w:r>
-    </w:p>
-    <w:p>
-      <w:pPr>
-        <w:pStyle w:val="Normal"/>
-        <w:spacing w:lineRule="auto" w:line="276"/>
-        <w:jc w:val="left"/>
-        <w:rPr/>
-      </w:pPr>
-      <w:r>
-        <w:rPr>
-          <w:rFonts w:ascii="Times New Roman" w:hAnsi="Times New Roman"/>
-          <w:b w:val="false"/>
-          <w:bCs w:val="false"/>
-          <w:color w:val="000000"/>
-          <w:sz w:val="32"/>
-          <w:szCs w:val="32"/>
-        </w:rPr>
-        <w:t>3.1 Драйвери пристроїв платформи. Дерево пристроїв</w:t>
-        <w:tab/>
-        <w:tab/>
-        <w:t xml:space="preserve">        31</w:t>
+        <w:t>27</w:t>
       </w:r>
     </w:p>
     <w:p>
@@ -1682,16 +1789,8 @@
         <w:tab/>
         <w:tab/>
         <w:tab/>
-        <w:t xml:space="preserve">        37</w:t>
-      </w:r>
-    </w:p>
-    <w:p>
-      <w:pPr>
-        <w:pStyle w:val="Normal"/>
-        <w:spacing w:lineRule="auto" w:line="276"/>
-        <w:jc w:val="left"/>
-        <w:rPr/>
-      </w:pPr>
+        <w:t xml:space="preserve">        </w:t>
+      </w:r>
       <w:r>
         <w:rPr>
           <w:rFonts w:ascii="Times New Roman" w:hAnsi="Times New Roman"/>
@@ -1701,16 +1800,7 @@
           <w:sz w:val="32"/>
           <w:szCs w:val="32"/>
         </w:rPr>
-        <w:t>3.3 I2C шина для передачі даних. Приклад роботи з нею, використання різних API</w:t>
-        <w:tab/>
-        <w:tab/>
-        <w:tab/>
-        <w:tab/>
-        <w:tab/>
-        <w:tab/>
-        <w:tab/>
-        <w:tab/>
-        <w:t xml:space="preserve">        46</w:t>
+        <w:t>30</w:t>
       </w:r>
     </w:p>
     <w:p>
@@ -1729,21 +1819,17 @@
           <w:sz w:val="32"/>
           <w:szCs w:val="32"/>
         </w:rPr>
-        <w:t>3.4 Блокові пристрої.</w:t>
-        <w:tab/>
-      </w:r>
-    </w:p>
-    <w:p>
-      <w:pPr>
-        <w:pStyle w:val="Normal"/>
-        <w:spacing w:lineRule="auto" w:line="276"/>
-        <w:jc w:val="left"/>
-        <w:rPr>
-          <w:b w:val="false"/>
-          <w:b w:val="false"/>
-          <w:bCs w:val="false"/>
-        </w:rPr>
-      </w:pPr>
+        <w:t>3.3 I2C шина для передачі даних. Приклад роботи з нею, використання різних API</w:t>
+        <w:tab/>
+        <w:tab/>
+        <w:tab/>
+        <w:tab/>
+        <w:tab/>
+        <w:tab/>
+        <w:tab/>
+        <w:tab/>
+        <w:t xml:space="preserve">        4</w:t>
+      </w:r>
       <w:r>
         <w:rPr>
           <w:rFonts w:ascii="Times New Roman" w:hAnsi="Times New Roman"/>
@@ -1753,18 +1839,7 @@
           <w:sz w:val="32"/>
           <w:szCs w:val="32"/>
         </w:rPr>
-        <w:t xml:space="preserve">ВИСНОВКИ </w:t>
-        <w:tab/>
-        <w:tab/>
-        <w:tab/>
-        <w:tab/>
-        <w:tab/>
-        <w:tab/>
-        <w:tab/>
-        <w:tab/>
-        <w:tab/>
-        <w:tab/>
-        <w:t xml:space="preserve">        60</w:t>
+        <w:t>4</w:t>
       </w:r>
     </w:p>
     <w:p>
@@ -1783,7 +1858,99 @@
           <w:sz w:val="32"/>
           <w:szCs w:val="32"/>
         </w:rPr>
-        <w:t>ПЕРЕЛІК ДЖЕРЕЛ ПОСИЛАННЯ                                                        61</w:t>
+        <w:t>3.4 Блокові пристрої.</w:t>
+        <w:tab/>
+        <w:tab/>
+        <w:tab/>
+        <w:tab/>
+        <w:tab/>
+        <w:tab/>
+        <w:tab/>
+        <w:tab/>
+        <w:tab/>
+        <w:t xml:space="preserve">        </w:t>
+      </w:r>
+      <w:r>
+        <w:rPr>
+          <w:rFonts w:ascii="Times New Roman" w:hAnsi="Times New Roman"/>
+          <w:b w:val="false"/>
+          <w:bCs w:val="false"/>
+          <w:color w:val="000000"/>
+          <w:sz w:val="32"/>
+          <w:szCs w:val="32"/>
+        </w:rPr>
+        <w:t>49</w:t>
+      </w:r>
+    </w:p>
+    <w:p>
+      <w:pPr>
+        <w:pStyle w:val="Normal"/>
+        <w:spacing w:lineRule="auto" w:line="276"/>
+        <w:jc w:val="left"/>
+        <w:rPr/>
+      </w:pPr>
+      <w:r>
+        <w:rPr>
+          <w:rFonts w:ascii="Times New Roman" w:hAnsi="Times New Roman"/>
+          <w:b w:val="false"/>
+          <w:bCs w:val="false"/>
+          <w:color w:val="000000"/>
+          <w:sz w:val="32"/>
+          <w:szCs w:val="32"/>
+        </w:rPr>
+        <w:t xml:space="preserve">ВИСНОВКИ </w:t>
+        <w:tab/>
+        <w:tab/>
+        <w:tab/>
+        <w:tab/>
+        <w:tab/>
+        <w:tab/>
+        <w:tab/>
+        <w:tab/>
+        <w:tab/>
+        <w:tab/>
+        <w:t xml:space="preserve">        </w:t>
+      </w:r>
+      <w:r>
+        <w:rPr>
+          <w:rFonts w:ascii="Times New Roman" w:hAnsi="Times New Roman"/>
+          <w:b w:val="false"/>
+          <w:bCs w:val="false"/>
+          <w:color w:val="000000"/>
+          <w:sz w:val="32"/>
+          <w:szCs w:val="32"/>
+        </w:rPr>
+        <w:t>50</w:t>
+      </w:r>
+    </w:p>
+    <w:p>
+      <w:pPr>
+        <w:pStyle w:val="Normal"/>
+        <w:spacing w:lineRule="auto" w:line="276"/>
+        <w:jc w:val="left"/>
+        <w:rPr/>
+      </w:pPr>
+      <w:r>
+        <w:rPr>
+          <w:rFonts w:ascii="Times New Roman" w:hAnsi="Times New Roman"/>
+          <w:b w:val="false"/>
+          <w:bCs w:val="false"/>
+          <w:color w:val="000000"/>
+          <w:sz w:val="32"/>
+          <w:szCs w:val="32"/>
+        </w:rPr>
+        <w:t xml:space="preserve">ПЕРЕЛІК ДЖЕРЕЛ ПОСИЛАННЯ                                                        </w:t>
+      </w:r>
+      <w:r>
+        <w:rPr>
+          <w:rFonts w:ascii="Times New Roman" w:hAnsi="Times New Roman"/>
+          <w:b w:val="false"/>
+          <w:bCs w:val="false"/>
+          <w:color w:val="000000"/>
+          <w:sz w:val="32"/>
+          <w:szCs w:val="32"/>
+        </w:rPr>
+        <w:t>51</w:t>
       </w:r>
     </w:p>
     <w:p>
@@ -2641,47 +2808,65 @@
         </w:rPr>
       </w:pPr>
       <w:r>
-        <w:rPr/>
-      </w:r>
-    </w:p>
-    <w:p>
-      <w:pPr>
-        <w:pStyle w:val="Normal"/>
-        <w:jc w:val="center"/>
-        <w:rPr>
-          <w:rFonts w:ascii="Times New Roman" w:hAnsi="Times New Roman"/>
-          <w:b/>
-          <w:b/>
-          <w:bCs/>
-          <w:i w:val="false"/>
+        <w:rPr>
+          <w:rFonts w:ascii="Times New Roman" w:hAnsi="Times New Roman"/>
+          <w:b/>
+          <w:bCs/>
           <w:i w:val="false"/>
           <w:iCs w:val="false"/>
           <w:sz w:val="32"/>
           <w:szCs w:val="32"/>
           <w:lang w:val="en-US"/>
         </w:rPr>
-      </w:pPr>
-      <w:r>
-        <w:rPr/>
       </w:r>
     </w:p>
     <w:p>
       <w:pPr>
         <w:pStyle w:val="Normal"/>
         <w:jc w:val="center"/>
-        <w:rPr/>
-      </w:pPr>
-      <w:r>
-        <w:rPr>
-          <w:rFonts w:ascii="Times New Roman" w:hAnsi="Times New Roman"/>
-          <w:b/>
-          <w:bCs/>
+        <w:rPr>
+          <w:rFonts w:ascii="Times New Roman" w:hAnsi="Times New Roman"/>
+          <w:b/>
+          <w:b/>
+          <w:bCs/>
+          <w:i w:val="false"/>
           <w:i w:val="false"/>
           <w:iCs w:val="false"/>
           <w:sz w:val="32"/>
           <w:szCs w:val="32"/>
           <w:lang w:val="en-US"/>
         </w:rPr>
+      </w:pPr>
+      <w:r>
+        <w:rPr>
+          <w:rFonts w:ascii="Times New Roman" w:hAnsi="Times New Roman"/>
+          <w:b/>
+          <w:bCs/>
+          <w:i w:val="false"/>
+          <w:iCs w:val="false"/>
+          <w:sz w:val="32"/>
+          <w:szCs w:val="32"/>
+          <w:lang w:val="en-US"/>
+        </w:rPr>
+      </w:r>
+    </w:p>
+    <w:p>
+      <w:pPr>
+        <w:pStyle w:val="Normal"/>
+        <w:jc w:val="center"/>
+        <w:rPr/>
+      </w:pPr>
+      <w:r>
+        <w:rPr>
+          <w:rFonts w:ascii="Times New Roman" w:hAnsi="Times New Roman"/>
+          <w:b/>
+          <w:bCs/>
+          <w:i w:val="false"/>
+          <w:iCs w:val="false"/>
+          <w:sz w:val="32"/>
+          <w:szCs w:val="32"/>
+          <w:lang w:val="en-US"/>
+        </w:rPr>
         <w:t>ВСТУП</w:t>
       </w:r>
     </w:p>
@@ -2840,161 +3025,7 @@
           <w:sz w:val="28"/>
           <w:szCs w:val="28"/>
         </w:rPr>
-        <w:t xml:space="preserve">Саме тому Linux, як один з найкращих варіантів легко-адаптавного відкритого програмного забезпечення, </w:t>
-      </w:r>
-      <w:r>
-        <w:rPr>
-          <w:rFonts w:ascii="Times New Roman" w:hAnsi="Times New Roman"/>
-          <w:b w:val="false"/>
-          <w:bCs w:val="false"/>
-          <w:color w:val="000000"/>
-          <w:sz w:val="28"/>
-          <w:szCs w:val="28"/>
-        </w:rPr>
-        <w:t>буде продовжувати розвиватися та займати лідируючі місця для вбудованих платформ, серверів, мейнфреймів, смартфонів та багатьох інших пристроїв, а разом з ним буде рости</w:t>
-      </w:r>
-      <w:r>
-        <w:rPr>
-          <w:rFonts w:ascii="Times New Roman" w:hAnsi="Times New Roman"/>
-          <w:b w:val="false"/>
-          <w:bCs w:val="false"/>
-          <w:color w:val="000000"/>
-          <w:sz w:val="28"/>
-          <w:szCs w:val="28"/>
-        </w:rPr>
-        <w:t xml:space="preserve"> потреба </w:t>
-      </w:r>
-      <w:r>
-        <w:rPr>
-          <w:rFonts w:ascii="Times New Roman" w:hAnsi="Times New Roman"/>
-          <w:b w:val="false"/>
-          <w:bCs w:val="false"/>
-          <w:color w:val="000000"/>
-          <w:sz w:val="28"/>
-          <w:szCs w:val="28"/>
-        </w:rPr>
-        <w:t>в</w:t>
-      </w:r>
-      <w:r>
-        <w:rPr>
-          <w:rFonts w:ascii="Times New Roman" w:hAnsi="Times New Roman"/>
-          <w:b w:val="false"/>
-          <w:bCs w:val="false"/>
-          <w:color w:val="000000"/>
-          <w:sz w:val="28"/>
-          <w:szCs w:val="28"/>
-        </w:rPr>
-        <w:t xml:space="preserve"> покращенн</w:t>
-      </w:r>
-      <w:r>
-        <w:rPr>
-          <w:rFonts w:ascii="Times New Roman" w:hAnsi="Times New Roman"/>
-          <w:b w:val="false"/>
-          <w:bCs w:val="false"/>
-          <w:color w:val="000000"/>
-          <w:sz w:val="28"/>
-          <w:szCs w:val="28"/>
-        </w:rPr>
-        <w:t>і</w:t>
-      </w:r>
-      <w:r>
-        <w:rPr>
-          <w:rFonts w:ascii="Times New Roman" w:hAnsi="Times New Roman"/>
-          <w:b w:val="false"/>
-          <w:bCs w:val="false"/>
-          <w:color w:val="000000"/>
-          <w:sz w:val="28"/>
-          <w:szCs w:val="28"/>
-        </w:rPr>
-        <w:t xml:space="preserve"> </w:t>
-      </w:r>
-      <w:r>
-        <w:rPr>
-          <w:rFonts w:ascii="Times New Roman" w:hAnsi="Times New Roman"/>
-          <w:b w:val="false"/>
-          <w:bCs w:val="false"/>
-          <w:color w:val="000000"/>
-          <w:sz w:val="28"/>
-          <w:szCs w:val="28"/>
-        </w:rPr>
-        <w:t xml:space="preserve">та розробки нових </w:t>
-      </w:r>
-      <w:r>
-        <w:rPr>
-          <w:rFonts w:ascii="Times New Roman" w:hAnsi="Times New Roman"/>
-          <w:b w:val="false"/>
-          <w:bCs w:val="false"/>
-          <w:color w:val="000000"/>
-          <w:sz w:val="28"/>
-          <w:szCs w:val="28"/>
-        </w:rPr>
-        <w:t>драйверів,</w:t>
-      </w:r>
-      <w:r>
-        <w:rPr>
-          <w:rFonts w:ascii="Times New Roman" w:hAnsi="Times New Roman"/>
-          <w:b w:val="false"/>
-          <w:bCs w:val="false"/>
-          <w:color w:val="000000"/>
-          <w:sz w:val="28"/>
-          <w:szCs w:val="28"/>
-        </w:rPr>
-        <w:t xml:space="preserve"> </w:t>
-      </w:r>
-      <w:r>
-        <w:rPr>
-          <w:rFonts w:ascii="Times New Roman" w:hAnsi="Times New Roman"/>
-          <w:b w:val="false"/>
-          <w:bCs w:val="false"/>
-          <w:color w:val="000000"/>
-          <w:sz w:val="28"/>
-          <w:szCs w:val="28"/>
-        </w:rPr>
-        <w:t>створенн</w:t>
-      </w:r>
-      <w:r>
-        <w:rPr>
-          <w:rFonts w:ascii="Times New Roman" w:hAnsi="Times New Roman"/>
-          <w:b w:val="false"/>
-          <w:bCs w:val="false"/>
-          <w:color w:val="000000"/>
-          <w:sz w:val="28"/>
-          <w:szCs w:val="28"/>
-        </w:rPr>
-        <w:t>і</w:t>
-      </w:r>
-      <w:r>
-        <w:rPr>
-          <w:rFonts w:ascii="Times New Roman" w:hAnsi="Times New Roman"/>
-          <w:b w:val="false"/>
-          <w:bCs w:val="false"/>
-          <w:color w:val="000000"/>
-          <w:sz w:val="28"/>
-          <w:szCs w:val="28"/>
-        </w:rPr>
-        <w:t xml:space="preserve"> нових стандартів. </w:t>
-      </w:r>
-      <w:r>
-        <w:rPr>
-          <w:rFonts w:ascii="Times New Roman" w:hAnsi="Times New Roman"/>
-          <w:b w:val="false"/>
-          <w:bCs w:val="false"/>
-          <w:color w:val="000000"/>
-          <w:sz w:val="28"/>
-          <w:szCs w:val="28"/>
-        </w:rPr>
-        <w:t>Саме тому цей напрямок буде актуальний ще довгий час.</w:t>
-      </w:r>
-      <w:r>
-        <w:rPr>
-          <w:rFonts w:ascii="Times New Roman" w:hAnsi="Times New Roman"/>
-          <w:b w:val="false"/>
-          <w:bCs w:val="false"/>
-          <w:color w:val="000000"/>
-          <w:sz w:val="28"/>
-          <w:szCs w:val="28"/>
-        </w:rPr>
-        <w:t xml:space="preserve">  </w:t>
+        <w:t xml:space="preserve">Саме тому Linux, як один з найкращих варіантів легко-адаптавного відкритого програмного забезпечення, буде продовжувати розвиватися та займати лідируючі місця для вбудованих платформ, серверів, мейнфреймів, смартфонів та багатьох інших пристроїв, а разом з ним буде рости потреба в покращенні та розробки нових драйверів, створенні нових стандартів. Саме тому цей напрямок буде актуальний ще довгий час.  </w:t>
       </w:r>
     </w:p>
     <w:p>
@@ -3749,29 +3780,7 @@
           <w:sz w:val="28"/>
           <w:szCs w:val="28"/>
         </w:rPr>
-        <w:t xml:space="preserve"> </w:t>
-      </w:r>
-      <w:r>
-        <w:rPr>
-          <w:rFonts w:ascii="Times New Roman" w:hAnsi="Times New Roman"/>
-          <w:b w:val="false"/>
-          <w:bCs w:val="false"/>
-          <w:color w:val="000000"/>
-          <w:sz w:val="28"/>
-          <w:szCs w:val="28"/>
-        </w:rPr>
-        <w:t xml:space="preserve">[2] </w:t>
-      </w:r>
-      <w:r>
-        <w:rPr>
-          <w:rFonts w:ascii="Times New Roman" w:hAnsi="Times New Roman"/>
-          <w:b w:val="false"/>
-          <w:bCs w:val="false"/>
-          <w:color w:val="000000"/>
-          <w:sz w:val="28"/>
-          <w:szCs w:val="28"/>
-        </w:rPr>
-        <w:t xml:space="preserve">- це набір інструкцій, які можуть використовуватися при складанні програм і реалізовані на апаратному рівні за допомогою певних сполучень транзисторів процесора. Саме вони дозволяють програмам взаємодіяти з апаратним забезпеченням і визначають яким чином будуть передаватися дані в пам`ять і зчитуватися звідти. </w:t>
+        <w:t xml:space="preserve"> [2] - це набір інструкцій, які можуть використовуватися при складанні програм і реалізовані на апаратному рівні за допомогою певних сполучень транзисторів процесора. Саме вони дозволяють програмам взаємодіяти з апаратним забезпеченням і визначають яким чином будуть передаватися дані в пам`ять і зчитуватися звідти. </w:t>
       </w:r>
     </w:p>
     <w:p>
@@ -4988,18 +4997,7 @@
           <w:szCs w:val="28"/>
           <w:lang w:val="uk-UA"/>
         </w:rPr>
-        <w:t xml:space="preserve">Архітектура ядра Linux. </w:t>
-      </w:r>
-      <w:r>
-        <w:rPr>
-          <w:rFonts w:ascii="Times New Roman" w:hAnsi="Times New Roman"/>
-          <w:b/>
-          <w:bCs/>
-          <w:sz w:val="28"/>
-          <w:szCs w:val="28"/>
-          <w:lang w:val="uk-UA"/>
-        </w:rPr>
-        <w:t>[3]</w:t>
+        <w:t>Архітектура ядра Linux. [3]</w:t>
       </w:r>
     </w:p>
     <w:p>
@@ -5223,18 +5221,7 @@
           <w:sz w:val="28"/>
           <w:szCs w:val="28"/>
         </w:rPr>
-        <w:t xml:space="preserve">GNU toolchain </w:t>
-      </w:r>
-      <w:r>
-        <w:rPr>
-          <w:rFonts w:ascii="Times New Roman" w:hAnsi="Times New Roman"/>
-          <w:b/>
-          <w:bCs/>
-          <w:color w:val="000000"/>
-          <w:sz w:val="28"/>
-          <w:szCs w:val="28"/>
-        </w:rPr>
-        <w:t xml:space="preserve">[4] </w:t>
+        <w:t xml:space="preserve">GNU toolchain [4] </w:t>
       </w:r>
       <w:r>
         <w:rPr>
@@ -7430,17 +7417,7 @@
           <w:szCs w:val="28"/>
           <w:lang w:val="uk-UA"/>
         </w:rPr>
-        <w:t xml:space="preserve">Makefile </w:t>
-      </w:r>
-      <w:r>
-        <w:rPr>
-          <w:b/>
-          <w:bCs/>
-          <w:sz w:val="28"/>
-          <w:szCs w:val="28"/>
-          <w:lang w:val="uk-UA"/>
-        </w:rPr>
-        <w:t>[32]</w:t>
+        <w:t>Makefile [32]</w:t>
       </w:r>
       <w:r>
         <w:rPr>
@@ -7536,23 +7513,7 @@
           <w:sz w:val="28"/>
           <w:szCs w:val="28"/>
         </w:rPr>
-        <w:t xml:space="preserve">мінної оболочки shell </w:t>
-      </w:r>
-      <w:r>
-        <w:rPr>
-          <w:b/>
-          <w:sz w:val="28"/>
-          <w:szCs w:val="28"/>
-        </w:rPr>
-        <w:t>[9]</w:t>
-      </w:r>
-      <w:r>
-        <w:rPr>
-          <w:b/>
-          <w:sz w:val="28"/>
-          <w:szCs w:val="28"/>
-        </w:rPr>
-        <w:t xml:space="preserve"> </w:t>
+        <w:t xml:space="preserve">мінної оболочки shell [9] </w:t>
       </w:r>
       <w:r>
         <w:rPr>
@@ -7869,31 +7830,7 @@
           <w:szCs w:val="28"/>
           <w:lang w:val="uk-UA"/>
         </w:rPr>
-        <w:t xml:space="preserve">Зв'язані списки (Linked lists) в ядрі Linux </w:t>
-      </w:r>
-      <w:r>
-        <w:rPr>
-          <w:rFonts w:ascii="Times New Roman" w:hAnsi="Times New Roman"/>
-          <w:b/>
-          <w:bCs/>
-          <w:color w:val="000000"/>
-          <w:sz w:val="28"/>
-          <w:szCs w:val="28"/>
-          <w:lang w:val="uk-UA"/>
-        </w:rPr>
-        <w:t>[33]</w:t>
-      </w:r>
-      <w:r>
-        <w:rPr>
-          <w:rFonts w:ascii="Times New Roman" w:hAnsi="Times New Roman"/>
-          <w:b/>
-          <w:bCs/>
-          <w:color w:val="000000"/>
-          <w:sz w:val="28"/>
-          <w:szCs w:val="28"/>
-          <w:lang w:val="uk-UA"/>
-        </w:rPr>
-        <w:t>:</w:t>
+        <w:t>Зв'язані списки (Linked lists) в ядрі Linux [33]:</w:t>
       </w:r>
       <w:r>
         <w:rPr>
@@ -8459,21 +8396,7 @@
           <w:szCs w:val="28"/>
           <w:lang w:val="uk-UA"/>
         </w:rPr>
-        <w:t xml:space="preserve">Хеш-таблиці в ядрі Linux </w:t>
-      </w:r>
-      <w:r>
-        <w:rPr>
-          <w:rFonts w:ascii="Times New Roman" w:hAnsi="Times New Roman"/>
-          <w:b/>
-          <w:bCs/>
-          <w:i w:val="false"/>
-          <w:iCs w:val="false"/>
-          <w:color w:val="000000"/>
-          <w:sz w:val="28"/>
-          <w:szCs w:val="28"/>
-          <w:lang w:val="uk-UA"/>
-        </w:rPr>
-        <w:t>[6]</w:t>
+        <w:t>Хеш-таблиці в ядрі Linux [6]</w:t>
       </w:r>
       <w:r>
         <w:rPr>
@@ -9188,19 +9111,7 @@
           <w:szCs w:val="28"/>
           <w:lang w:val="uk-UA"/>
         </w:rPr>
-        <w:t xml:space="preserve">BST </w:t>
-      </w:r>
-      <w:r>
-        <w:rPr>
-          <w:rFonts w:ascii="Times New Roman" w:hAnsi="Times New Roman"/>
-          <w:b/>
-          <w:bCs/>
-          <w:color w:val="000000"/>
-          <w:sz w:val="28"/>
-          <w:szCs w:val="28"/>
-          <w:lang w:val="uk-UA"/>
-        </w:rPr>
-        <w:t>[7]</w:t>
+        <w:t>BST [7]</w:t>
       </w:r>
       <w:r>
         <w:rPr>
@@ -9326,19 +9237,7 @@
           <w:szCs w:val="32"/>
           <w:lang w:val="uk-UA"/>
         </w:rPr>
-        <w:t xml:space="preserve">2.3 Поняття часу, затримок, відкладеної роботи та обробки переривань в Linux </w:t>
-      </w:r>
-      <w:r>
-        <w:rPr>
-          <w:rFonts w:ascii="Times New Roman" w:hAnsi="Times New Roman"/>
-          <w:b/>
-          <w:bCs/>
-          <w:color w:val="000000"/>
-          <w:sz w:val="32"/>
-          <w:szCs w:val="32"/>
-          <w:lang w:val="uk-UA"/>
-        </w:rPr>
-        <w:t>[35]</w:t>
+        <w:t>2.3 Поняття часу, затримок, відкладеної роботи та обробки переривань в Linux [35]</w:t>
       </w:r>
     </w:p>
     <w:p>
@@ -10066,18 +9965,7 @@
           <w:szCs w:val="28"/>
           <w:lang w:val="uk-UA"/>
         </w:rPr>
-        <w:t xml:space="preserve">Реєстрація обробника переривань </w:t>
-      </w:r>
-      <w:r>
-        <w:rPr>
-          <w:rFonts w:ascii="Times New Roman" w:hAnsi="Times New Roman"/>
-          <w:b/>
-          <w:bCs/>
-          <w:sz w:val="28"/>
-          <w:szCs w:val="28"/>
-          <w:lang w:val="uk-UA"/>
-        </w:rPr>
-        <w:t>[13]</w:t>
+        <w:t>Реєстрація обробника переривань [13]</w:t>
       </w:r>
       <w:r>
         <w:rPr>
@@ -10482,16 +10370,7 @@
           <w:szCs w:val="28"/>
           <w:lang w:val="uk-UA"/>
         </w:rPr>
-        <w:t xml:space="preserve"> </w:t>
-      </w:r>
-      <w:r>
-        <w:rPr>
-          <w:rFonts w:ascii="Times New Roman" w:hAnsi="Times New Roman"/>
-          <w:sz w:val="28"/>
-          <w:szCs w:val="28"/>
-          <w:lang w:val="uk-UA"/>
-        </w:rPr>
-        <w:t>— як один з різновидів обробників переривань верхньої половини. Тasklet-и виконуються в атамарному контексті, і не можуть спати під час обробки переривання. Tasklet потрібно обов’язково ініціалізувати, перш ніж з ними працювати.</w:t>
+        <w:t xml:space="preserve"> — як один з різновидів обробників переривань верхньої половини. Тasklet-и виконуються в атамарному контексті, і не можуть спати під час обробки переривання. Tasklet потрібно обов’язково ініціалізувати, перш ніж з ними працювати.</w:t>
       </w:r>
     </w:p>
     <w:p>
@@ -10743,18 +10622,7 @@
           <w:szCs w:val="28"/>
           <w:lang w:val="uk-UA"/>
         </w:rPr>
-        <w:t xml:space="preserve">Workqueue </w:t>
-      </w:r>
-      <w:r>
-        <w:rPr>
-          <w:rFonts w:ascii="Times New Roman" w:hAnsi="Times New Roman"/>
-          <w:b/>
-          <w:bCs/>
-          <w:sz w:val="28"/>
-          <w:szCs w:val="28"/>
-          <w:lang w:val="uk-UA"/>
-        </w:rPr>
-        <w:t>[12]</w:t>
+        <w:t>Workqueue [12]</w:t>
       </w:r>
       <w:r>
         <w:rPr>
@@ -10994,20 +10862,7 @@
           <w:sz w:val="32"/>
           <w:szCs w:val="32"/>
         </w:rPr>
-        <w:t xml:space="preserve">2.4 Поняття паралелізму та стану гонки між потоками. Методи синхронізації </w:t>
-      </w:r>
-      <w:r>
-        <w:rPr>
-          <w:rFonts w:ascii="Times New Roman" w:hAnsi="Times New Roman"/>
-          <w:b/>
-          <w:bCs/>
-          <w:i w:val="false"/>
-          <w:iCs w:val="false"/>
-          <w:color w:val="000000"/>
-          <w:sz w:val="32"/>
-          <w:szCs w:val="32"/>
-        </w:rPr>
-        <w:t>[18]</w:t>
+        <w:t>2.4 Поняття паралелізму та стану гонки між потоками. Методи синхронізації [18]</w:t>
       </w:r>
     </w:p>
     <w:p>
@@ -11252,34 +11107,7 @@
           <w:szCs w:val="32"/>
           <w:lang w:val="uk-UA"/>
         </w:rPr>
-        <w:t xml:space="preserve">2.5 Виділення пам’яті в Linux. Робота з підсистемами розподілу пам’яті в ядрі </w:t>
-      </w:r>
-      <w:r>
-        <w:rPr>
-          <w:rFonts w:ascii="Times New Roman" w:hAnsi="Times New Roman"/>
-          <w:b/>
-          <w:bCs/>
-          <w:i w:val="false"/>
-          <w:iCs w:val="false"/>
-          <w:color w:val="000000"/>
-          <w:sz w:val="32"/>
-          <w:szCs w:val="32"/>
-          <w:lang w:val="uk-UA"/>
-        </w:rPr>
-        <w:t>[17]</w:t>
-      </w:r>
-      <w:r>
-        <w:rPr>
-          <w:rFonts w:ascii="Times New Roman" w:hAnsi="Times New Roman"/>
-          <w:b/>
-          <w:bCs/>
-          <w:i w:val="false"/>
-          <w:iCs w:val="false"/>
-          <w:color w:val="000000"/>
-          <w:sz w:val="32"/>
-          <w:szCs w:val="32"/>
-          <w:lang w:val="uk-UA"/>
-        </w:rPr>
+        <w:t>2.5 Виділення пам’яті в Linux. Робота з підсистемами розподілу пам’яті в ядрі [17]</w:t>
         <w:br/>
       </w:r>
       <w:r>
@@ -11646,21 +11474,7 @@
           <w:szCs w:val="32"/>
           <w:lang w:val="uk-UA"/>
         </w:rPr>
-        <w:t xml:space="preserve">3.1 Драйвери пристроїв платформи. Дерево пристроїв </w:t>
-      </w:r>
-      <w:r>
-        <w:rPr>
-          <w:rFonts w:ascii="Times New Roman" w:hAnsi="Times New Roman"/>
-          <w:b/>
-          <w:bCs/>
-          <w:i w:val="false"/>
-          <w:iCs w:val="false"/>
-          <w:color w:val="000000"/>
-          <w:sz w:val="32"/>
-          <w:szCs w:val="32"/>
-          <w:lang w:val="uk-UA"/>
-        </w:rPr>
-        <w:t>[19]</w:t>
+        <w:t>3.1 Драйвери пристроїв платформи. Дерево пристроїв [19]</w:t>
       </w:r>
       <w:r>
         <w:rPr>
@@ -12049,18 +11863,7 @@
           <w:szCs w:val="28"/>
           <w:lang w:val="uk-UA"/>
         </w:rPr>
-        <w:t xml:space="preserve"> </w:t>
-      </w:r>
-      <w:r>
-        <w:rPr>
-          <w:rFonts w:ascii="Times New Roman" w:hAnsi="Times New Roman"/>
-          <w:b w:val="false"/>
-          <w:bCs w:val="false"/>
-          <w:sz w:val="28"/>
-          <w:szCs w:val="28"/>
-          <w:lang w:val="uk-UA"/>
-        </w:rPr>
-        <w:t>представлений структурою struct platform_device, яку, як і інші відповідні декларації, можна знайти в &lt;linux/platform_device.h&gt;. Ці пристрої вважаються підключеними до віртуальної "автобусної платформи"; драйвери платформних пристроїв повинні таким чином реєструватися як такі з кодом шини платформи. Ця реєстрація здійснюється за допомогою структури platform_driver:</w:t>
+        <w:t xml:space="preserve"> представлений структурою struct platform_device, яку, як і інші відповідні декларації, можна знайти в &lt;linux/platform_device.h&gt;. Ці пристрої вважаються підключеними до віртуальної "автобусної платформи"; драйвери платформних пристроїв повинні таким чином реєструватися як такі з кодом шини платформи. Ця реєстрація здійснюється за допомогою структури platform_driver:</w:t>
       </w:r>
     </w:p>
     <w:p>
@@ -12201,21 +12004,7 @@
           <w:szCs w:val="32"/>
           <w:lang w:val="en-US"/>
         </w:rPr>
-        <w:t xml:space="preserve">інтерфейс </w:t>
-      </w:r>
-      <w:r>
-        <w:rPr>
-          <w:rFonts w:ascii="Times New Roman" w:hAnsi="Times New Roman"/>
-          <w:b/>
-          <w:bCs/>
-          <w:i w:val="false"/>
-          <w:iCs w:val="false"/>
-          <w:color w:val="000000"/>
-          <w:sz w:val="32"/>
-          <w:szCs w:val="32"/>
-          <w:lang w:val="en-US"/>
-        </w:rPr>
-        <w:t>[21]</w:t>
+        <w:t>інтерфейс [21]</w:t>
       </w:r>
     </w:p>
     <w:p>
@@ -13935,35 +13724,7 @@
           <w:lang w:val="en-US"/>
         </w:rPr>
         <w:tab/>
-        <w:t xml:space="preserve">Адреса портів пристроїв, що використовують переривання GPIO, повідомляються центральному процесору (CPU), і він зможе їх використовувати. Схема GPIO та інших можливих підключень(живлення, земля, I2C шина і т.д.) для BBB </w:t>
-      </w:r>
-      <w:r>
-        <w:rPr>
-          <w:rFonts w:ascii="Times New Roman" w:hAnsi="Times New Roman"/>
-          <w:b w:val="false"/>
-          <w:bCs w:val="false"/>
-          <w:i w:val="false"/>
-          <w:iCs w:val="false"/>
-          <w:color w:val="000000"/>
-          <w:sz w:val="28"/>
-          <w:szCs w:val="28"/>
-          <w:lang w:val="en-US"/>
-        </w:rPr>
-        <w:t>[22]</w:t>
-      </w:r>
-      <w:r>
-        <w:rPr>
-          <w:rFonts w:ascii="Times New Roman" w:hAnsi="Times New Roman"/>
-          <w:b w:val="false"/>
-          <w:bCs w:val="false"/>
-          <w:i w:val="false"/>
-          <w:iCs w:val="false"/>
-          <w:color w:val="000000"/>
-          <w:sz w:val="28"/>
-          <w:szCs w:val="28"/>
-          <w:lang w:val="en-US"/>
-        </w:rPr>
-        <w:t>:</w:t>
+        <w:t>Адреса портів пристроїв, що використовують переривання GPIO, повідомляються центральному процесору (CPU), і він зможе їх використовувати. Схема GPIO та інших можливих підключень(живлення, земля, I2C шина і т.д.) для BBB [22]:</w:t>
       </w:r>
     </w:p>
     <w:p>
@@ -17971,20 +17732,7 @@
           <w:sz w:val="20"/>
           <w:szCs w:val="24"/>
         </w:rPr>
-        <w:t>container_of</w:t>
-      </w:r>
-      <w:r>
-        <w:rPr>
-          <w:rFonts w:ascii="Monospace" w:hAnsi="Monospace"/>
-          <w:b/>
-          <w:bCs/>
-          <w:i w:val="false"/>
-          <w:iCs w:val="false"/>
-          <w:color w:val="006C3B"/>
-          <w:sz w:val="20"/>
-          <w:szCs w:val="24"/>
-        </w:rPr>
-        <w:t xml:space="preserve"> </w:t>
+        <w:t xml:space="preserve">container_of </w:t>
       </w:r>
       <w:r>
         <w:rPr>
@@ -32929,7 +32677,6 @@
           <w:color w:val="000000"/>
           <w:sz w:val="32"/>
           <w:szCs w:val="32"/>
-          <w:lang w:val="uk-UA"/>
         </w:rPr>
       </w:pPr>
       <w:r>
@@ -32940,23 +32687,53 @@
           <w:color w:val="000000"/>
           <w:sz w:val="32"/>
           <w:szCs w:val="32"/>
-          <w:lang w:val="uk-UA"/>
-        </w:rPr>
-      </w:r>
-    </w:p>
-    <w:p>
-      <w:pPr>
-        <w:pStyle w:val="Normal"/>
-        <w:spacing w:lineRule="auto" w:line="276"/>
-        <w:jc w:val="left"/>
-        <w:rPr>
-          <w:rFonts w:ascii="Times New Roman" w:hAnsi="Times New Roman"/>
-          <w:b/>
-          <w:b/>
-          <w:bCs/>
+        </w:rPr>
+      </w:r>
+    </w:p>
+    <w:p>
+      <w:pPr>
+        <w:pStyle w:val="Normal"/>
+        <w:spacing w:lineRule="auto" w:line="276"/>
+        <w:jc w:val="left"/>
+        <w:rPr/>
+      </w:pPr>
+      <w:r>
+        <w:rPr>
+          <w:rFonts w:ascii="Times New Roman" w:hAnsi="Times New Roman"/>
+          <w:b/>
+          <w:bCs/>
+          <w:color w:val="000000"/>
           <w:sz w:val="32"/>
           <w:szCs w:val="32"/>
         </w:rPr>
+        <w:t>Висновки:</w:t>
+      </w:r>
+    </w:p>
+    <w:p>
+      <w:pPr>
+        <w:pStyle w:val="Normal"/>
+        <w:spacing w:lineRule="auto" w:line="276"/>
+        <w:jc w:val="left"/>
+        <w:rPr/>
+      </w:pPr>
+      <w:r>
+        <w:rPr>
+          <w:rFonts w:ascii="Times New Roman" w:hAnsi="Times New Roman"/>
+          <w:b w:val="false"/>
+          <w:bCs w:val="false"/>
+          <w:color w:val="000000"/>
+          <w:sz w:val="28"/>
+          <w:szCs w:val="28"/>
+        </w:rPr>
+        <w:t>Так як метою роботи є створення програмного забезпечення для налаштування та реалізації взаємодії функціональних блоків комп’ютера між собою та операційною систему для можливості отримання інфромації з пристроїв користувачем, а тому як результат роботи - було розглянуто причини використання саме операційної системи Linux, її плюси та мінуси, реалізували приклади драйверів на основні символьних пристроїв, для яких існує величезна кількість способів взаємодії відповідного пристрою з комп’ютером (GPIO інтерфейс, I2C шина, та багато інших типів шин та підключень). Відповідно до кожного типу підключення або шини існують власні API для роботи з ними, деякі з них були розглянуті в розділі 3. Реалізовано драйвер роботи матричної клавіатури для BBB, на основі якого було розглянуто стандартні структури даних ядра Linux, методи синхронізації та методи відкладеної роботи, обробка переривань, функціонал для взаємодії простору користувача напряму з символьним пристроєм. Все це – лише мала частина можливостей реалізації драйверів та методів для роботи з величезним різновидом пристроїв, які кожен день люди створюють нові. А саме тому напрямок реалізації драйверів під операційну систему Linux буде продовжувати свій розвиток, покращуючи методи для роботи різних типів пристроїв, спрощуючи інтерфейси для роботи з різними типами підключень, створюючи нові інтерфейси – більш оптимальні. І разом з цим буде рости потреба в спеціалістах-розробниках. Завдяки цьому досить актуально розглядати цей напрямок програмування серед навчальних програм факультетів, спеціалізованих в комп’ютерних науках.</w:t>
+      </w:r>
+    </w:p>
+    <w:p>
+      <w:pPr>
+        <w:pStyle w:val="Normal"/>
+        <w:spacing w:lineRule="auto" w:line="276"/>
+        <w:jc w:val="left"/>
+        <w:rPr/>
       </w:pPr>
       <w:r>
         <w:rPr>
@@ -32967,22 +32744,7 @@
           <w:sz w:val="32"/>
           <w:szCs w:val="32"/>
         </w:rPr>
-        <w:t>Висновки:</w:t>
-      </w:r>
-    </w:p>
-    <w:p>
-      <w:pPr>
-        <w:pStyle w:val="Normal"/>
-        <w:spacing w:lineRule="auto" w:line="276"/>
-        <w:jc w:val="left"/>
-        <w:rPr>
-          <w:color w:val="000000"/>
-        </w:rPr>
-      </w:pPr>
-      <w:r>
-        <w:rPr>
-          <w:color w:val="000000"/>
-        </w:rPr>
+        <w:t>Посилання.</w:t>
       </w:r>
     </w:p>
     <w:p>
@@ -33001,37 +32763,7 @@
           <w:sz w:val="32"/>
           <w:szCs w:val="32"/>
         </w:rPr>
-        <w:t>Посилання.</w:t>
-      </w:r>
-    </w:p>
-    <w:p>
-      <w:pPr>
-        <w:pStyle w:val="Normal"/>
-        <w:spacing w:lineRule="auto" w:line="276"/>
-        <w:jc w:val="left"/>
-        <w:rPr/>
-      </w:pPr>
-      <w:r>
-        <w:rPr>
-          <w:rFonts w:ascii="Times New Roman" w:hAnsi="Times New Roman"/>
-          <w:b/>
-          <w:bCs/>
-          <w:color w:val="000000"/>
-          <w:sz w:val="32"/>
-          <w:szCs w:val="32"/>
-        </w:rPr>
-        <w:t>[1] – Операційна система Linux</w:t>
-      </w:r>
-      <w:r>
-        <w:rPr>
-          <w:rFonts w:ascii="Times New Roman" w:hAnsi="Times New Roman"/>
-          <w:b/>
-          <w:bCs/>
-          <w:color w:val="000000"/>
-          <w:sz w:val="32"/>
-          <w:szCs w:val="32"/>
-        </w:rPr>
-        <w:t xml:space="preserve">, [Електронний ресурс] : </w:t>
+        <w:t xml:space="preserve">[1] – Операційна система Linux, [Електронний ресурс] : </w:t>
       </w:r>
       <w:hyperlink r:id="rId35">
         <w:r>
@@ -33076,18 +32808,7 @@
           <w:sz w:val="32"/>
           <w:szCs w:val="32"/>
         </w:rPr>
-        <w:t>[2] - різновиди архітектур процесорів</w:t>
-      </w:r>
-      <w:r>
-        <w:rPr>
-          <w:rFonts w:ascii="Times New Roman" w:hAnsi="Times New Roman"/>
-          <w:b/>
-          <w:bCs/>
-          <w:color w:val="000000"/>
-          <w:sz w:val="32"/>
-          <w:szCs w:val="32"/>
-        </w:rPr>
-        <w:t xml:space="preserve"> [Електронний ресурс] : </w:t>
+        <w:t xml:space="preserve">[2] - різновиди архітектур процесорів [Електронний ресурс] : </w:t>
       </w:r>
       <w:hyperlink r:id="rId36">
         <w:r>
@@ -33132,18 +32853,7 @@
           <w:sz w:val="32"/>
           <w:szCs w:val="32"/>
         </w:rPr>
-        <w:t>[3] - Інформація про архітектуру ядра Linux</w:t>
-      </w:r>
-      <w:r>
-        <w:rPr>
-          <w:rFonts w:ascii="Times New Roman" w:hAnsi="Times New Roman"/>
-          <w:b/>
-          <w:bCs/>
-          <w:color w:val="000000"/>
-          <w:sz w:val="32"/>
-          <w:szCs w:val="32"/>
-        </w:rPr>
-        <w:t xml:space="preserve"> [Електронний ресурс] : </w:t>
+        <w:t xml:space="preserve">[3] - Інформація про архітектуру ядра Linux [Електронний ресурс] : </w:t>
       </w:r>
       <w:hyperlink r:id="rId37">
         <w:r>
@@ -33188,18 +32898,7 @@
           <w:sz w:val="32"/>
           <w:szCs w:val="32"/>
         </w:rPr>
-        <w:t>[4] - про набір інструментів та бібліотек Toolchain</w:t>
-      </w:r>
-      <w:r>
-        <w:rPr>
-          <w:rFonts w:ascii="Times New Roman" w:hAnsi="Times New Roman"/>
-          <w:b/>
-          <w:bCs/>
-          <w:color w:val="000000"/>
-          <w:sz w:val="32"/>
-          <w:szCs w:val="32"/>
-        </w:rPr>
-        <w:t xml:space="preserve"> [Електронний ресурс] : </w:t>
+        <w:t xml:space="preserve">[4] - про набір інструментів та бібліотек Toolchain [Електронний ресурс] : </w:t>
       </w:r>
       <w:hyperlink r:id="rId38">
         <w:r>
@@ -33244,18 +32943,7 @@
           <w:sz w:val="32"/>
           <w:szCs w:val="32"/>
         </w:rPr>
-        <w:t>[5] - операційна система</w:t>
-      </w:r>
-      <w:r>
-        <w:rPr>
-          <w:rFonts w:ascii="Times New Roman" w:hAnsi="Times New Roman"/>
-          <w:b/>
-          <w:bCs/>
-          <w:color w:val="000000"/>
-          <w:sz w:val="32"/>
-          <w:szCs w:val="32"/>
-        </w:rPr>
-        <w:t xml:space="preserve"> [Електронний ресурс] : </w:t>
+        <w:t xml:space="preserve">[5] - операційна система [Електронний ресурс] : </w:t>
       </w:r>
       <w:hyperlink r:id="rId39">
         <w:r>
@@ -33311,18 +32999,7 @@
           <w:sz w:val="32"/>
           <w:szCs w:val="32"/>
         </w:rPr>
-        <w:t>[6] - хеш таблиці</w:t>
-      </w:r>
-      <w:r>
-        <w:rPr>
-          <w:rFonts w:ascii="Times New Roman" w:hAnsi="Times New Roman"/>
-          <w:b/>
-          <w:bCs/>
-          <w:color w:val="000000"/>
-          <w:sz w:val="32"/>
-          <w:szCs w:val="32"/>
-        </w:rPr>
-        <w:t xml:space="preserve"> [Електронний ресурс] : </w:t>
+        <w:t xml:space="preserve">[6] - хеш таблиці [Електронний ресурс] : </w:t>
       </w:r>
       <w:hyperlink r:id="rId40">
         <w:r>
@@ -33378,18 +33055,7 @@
           <w:sz w:val="32"/>
           <w:szCs w:val="32"/>
         </w:rPr>
-        <w:t>[7] - Бинарне дерево пошуку</w:t>
-      </w:r>
-      <w:r>
-        <w:rPr>
-          <w:rFonts w:ascii="Times New Roman" w:hAnsi="Times New Roman"/>
-          <w:b/>
-          <w:bCs/>
-          <w:color w:val="000000"/>
-          <w:sz w:val="32"/>
-          <w:szCs w:val="32"/>
-        </w:rPr>
-        <w:t xml:space="preserve"> [Електронний ресурс] : </w:t>
+        <w:t xml:space="preserve">[7] - Бинарне дерево пошуку [Електронний ресурс] : </w:t>
       </w:r>
       <w:hyperlink r:id="rId41">
         <w:r>
@@ -33445,18 +33111,7 @@
           <w:sz w:val="32"/>
           <w:szCs w:val="32"/>
         </w:rPr>
-        <w:t>[8] - Компіляція ядра Linux</w:t>
-      </w:r>
-      <w:r>
-        <w:rPr>
-          <w:rFonts w:ascii="Times New Roman" w:hAnsi="Times New Roman"/>
-          <w:b/>
-          <w:bCs/>
-          <w:color w:val="000000"/>
-          <w:sz w:val="32"/>
-          <w:szCs w:val="32"/>
-        </w:rPr>
-        <w:t xml:space="preserve"> [Електронний ресурс] :  </w:t>
+        <w:t xml:space="preserve">[8] - Компіляція ядра Linux [Електронний ресурс] :  </w:t>
       </w:r>
       <w:hyperlink r:id="rId42">
         <w:r>
@@ -33501,18 +33156,7 @@
           <w:sz w:val="32"/>
           <w:szCs w:val="32"/>
         </w:rPr>
-        <w:t>[9] - змінні середовища</w:t>
-      </w:r>
-      <w:r>
-        <w:rPr>
-          <w:rFonts w:ascii="Times New Roman" w:hAnsi="Times New Roman"/>
-          <w:b/>
-          <w:bCs/>
-          <w:color w:val="000000"/>
-          <w:sz w:val="32"/>
-          <w:szCs w:val="32"/>
-        </w:rPr>
-        <w:t xml:space="preserve"> [Електронний ресурс] : </w:t>
+        <w:t xml:space="preserve">[9] - змінні середовища [Електронний ресурс] : </w:t>
       </w:r>
       <w:hyperlink r:id="rId43">
         <w:r>
@@ -33557,18 +33201,7 @@
           <w:sz w:val="32"/>
           <w:szCs w:val="32"/>
         </w:rPr>
-        <w:t>[10] - обробник переривань</w:t>
-      </w:r>
-      <w:r>
-        <w:rPr>
-          <w:rFonts w:ascii="Times New Roman" w:hAnsi="Times New Roman"/>
-          <w:b/>
-          <w:bCs/>
-          <w:color w:val="000000"/>
-          <w:sz w:val="32"/>
-          <w:szCs w:val="32"/>
-        </w:rPr>
-        <w:t xml:space="preserve"> [Електронний ресурс] : </w:t>
+        <w:t xml:space="preserve">[10] - обробник переривань [Електронний ресурс] : </w:t>
       </w:r>
       <w:hyperlink r:id="rId44">
         <w:r>
@@ -33638,18 +33271,7 @@
           <w:sz w:val="32"/>
           <w:szCs w:val="32"/>
         </w:rPr>
-        <w:t>[11] - tasklets и переривання в ядрі Linux</w:t>
-      </w:r>
-      <w:r>
-        <w:rPr>
-          <w:rFonts w:ascii="Times New Roman" w:hAnsi="Times New Roman"/>
-          <w:b/>
-          <w:bCs/>
-          <w:color w:val="000000"/>
-          <w:sz w:val="32"/>
-          <w:szCs w:val="32"/>
-        </w:rPr>
-        <w:t xml:space="preserve"> [Електронний ресурс] : </w:t>
+        <w:t xml:space="preserve">[11] - tasklets и переривання в ядрі Linux [Електронний ресурс] : </w:t>
       </w:r>
       <w:hyperlink r:id="rId46">
         <w:r>
@@ -33705,18 +33327,7 @@
           <w:sz w:val="32"/>
           <w:szCs w:val="32"/>
         </w:rPr>
-        <w:t>[12] - про workqueue та нижню половину</w:t>
-      </w:r>
-      <w:r>
-        <w:rPr>
-          <w:rFonts w:ascii="Times New Roman" w:hAnsi="Times New Roman"/>
-          <w:b/>
-          <w:bCs/>
-          <w:color w:val="000000"/>
-          <w:sz w:val="32"/>
-          <w:szCs w:val="32"/>
-        </w:rPr>
-        <w:t xml:space="preserve"> [Електронний ресурс] :  </w:t>
+        <w:t xml:space="preserve">[12] - про workqueue та нижню половину [Електронний ресурс] :  </w:t>
       </w:r>
       <w:hyperlink r:id="rId47">
         <w:r>
@@ -33786,10 +33397,36 @@
           <w:sz w:val="32"/>
           <w:szCs w:val="32"/>
         </w:rPr>
-        <w:t>[13] - реєстрація обробника переривань, API</w:t>
-      </w:r>
-      <w:r>
-        <w:rPr>
+        <w:t xml:space="preserve">[13] - реєстрація обробника переривань, API [Електронний ресурс] : </w:t>
+      </w:r>
+      <w:r>
+        <w:fldChar w:fldCharType="begin"/>
+      </w:r>
+      <w:r>
+        <w:rPr>
+          <w:rStyle w:val="InternetLink"/>
+          <w:sz w:val="32"/>
+          <w:b/>
+          <w:szCs w:val="32"/>
+          <w:bCs/>
+          <w:rFonts w:ascii="Times New Roman" w:hAnsi="Times New Roman"/>
+        </w:rPr>
+        <w:instrText> HYPERLINK "https://notes.shichao.io/lkd/ch7/" \l "interrupt-handlers"</w:instrText>
+      </w:r>
+      <w:r>
+        <w:rPr>
+          <w:rStyle w:val="InternetLink"/>
+          <w:sz w:val="32"/>
+          <w:b/>
+          <w:szCs w:val="32"/>
+          <w:bCs/>
+          <w:rFonts w:ascii="Times New Roman" w:hAnsi="Times New Roman"/>
+        </w:rPr>
+        <w:fldChar w:fldCharType="separate"/>
+      </w:r>
+      <w:r>
+        <w:rPr>
+          <w:rStyle w:val="InternetLink"/>
           <w:rFonts w:ascii="Times New Roman" w:hAnsi="Times New Roman"/>
           <w:b/>
           <w:bCs/>
@@ -33797,10 +33434,7 @@
           <w:sz w:val="32"/>
           <w:szCs w:val="32"/>
         </w:rPr>
-        <w:t xml:space="preserve"> [Електронний ресурс] : </w:t>
-      </w:r>
-      <w:r>
-        <w:fldChar w:fldCharType="begin"/>
+        <w:t>https://notes.shichao.io/lkd/ch7/#interrupt-handlers</w:t>
       </w:r>
       <w:r>
         <w:rPr>
@@ -33811,22 +33445,10 @@
           <w:bCs/>
           <w:rFonts w:ascii="Times New Roman" w:hAnsi="Times New Roman"/>
         </w:rPr>
-        <w:instrText> HYPERLINK "https://notes.shichao.io/lkd/ch7/" \l "interrupt-handlers"</w:instrText>
-      </w:r>
-      <w:r>
-        <w:rPr>
-          <w:rStyle w:val="InternetLink"/>
-          <w:sz w:val="32"/>
-          <w:b/>
-          <w:szCs w:val="32"/>
-          <w:bCs/>
-          <w:rFonts w:ascii="Times New Roman" w:hAnsi="Times New Roman"/>
-        </w:rPr>
-        <w:fldChar w:fldCharType="separate"/>
-      </w:r>
-      <w:r>
-        <w:rPr>
-          <w:rStyle w:val="InternetLink"/>
+        <w:fldChar w:fldCharType="end"/>
+      </w:r>
+      <w:r>
+        <w:rPr>
           <w:rFonts w:ascii="Times New Roman" w:hAnsi="Times New Roman"/>
           <w:b/>
           <w:bCs/>
@@ -33834,19 +33456,16 @@
           <w:sz w:val="32"/>
           <w:szCs w:val="32"/>
         </w:rPr>
-        <w:t>https://notes.shichao.io/lkd/ch7/#interrupt-handlers</w:t>
-      </w:r>
-      <w:r>
-        <w:rPr>
-          <w:rStyle w:val="InternetLink"/>
-          <w:sz w:val="32"/>
-          <w:b/>
-          <w:szCs w:val="32"/>
-          <w:bCs/>
-          <w:rFonts w:ascii="Times New Roman" w:hAnsi="Times New Roman"/>
-        </w:rPr>
-        <w:fldChar w:fldCharType="end"/>
-      </w:r>
+        <w:t>.</w:t>
+      </w:r>
+    </w:p>
+    <w:p>
+      <w:pPr>
+        <w:pStyle w:val="Normal"/>
+        <w:spacing w:lineRule="auto" w:line="276"/>
+        <w:jc w:val="left"/>
+        <w:rPr/>
+      </w:pPr>
       <w:r>
         <w:rPr>
           <w:rFonts w:ascii="Times New Roman" w:hAnsi="Times New Roman"/>
@@ -33856,37 +33475,7 @@
           <w:sz w:val="32"/>
           <w:szCs w:val="32"/>
         </w:rPr>
-        <w:t>.</w:t>
-      </w:r>
-    </w:p>
-    <w:p>
-      <w:pPr>
-        <w:pStyle w:val="Normal"/>
-        <w:spacing w:lineRule="auto" w:line="276"/>
-        <w:jc w:val="left"/>
-        <w:rPr/>
-      </w:pPr>
-      <w:r>
-        <w:rPr>
-          <w:rFonts w:ascii="Times New Roman" w:hAnsi="Times New Roman"/>
-          <w:b/>
-          <w:bCs/>
-          <w:color w:val="000000"/>
-          <w:sz w:val="32"/>
-          <w:szCs w:val="32"/>
-        </w:rPr>
-        <w:t xml:space="preserve">[14] - GPIO, Інтерфейс введення/виведення загального призначення </w:t>
-      </w:r>
-      <w:r>
-        <w:rPr>
-          <w:rFonts w:ascii="Times New Roman" w:hAnsi="Times New Roman"/>
-          <w:b/>
-          <w:bCs/>
-          <w:color w:val="000000"/>
-          <w:sz w:val="32"/>
-          <w:szCs w:val="32"/>
-        </w:rPr>
-        <w:t xml:space="preserve">[Електронний ресурс] : </w:t>
+        <w:t xml:space="preserve">[14] - GPIO, Інтерфейс введення/виведення загального призначення [Електронний ресурс] : </w:t>
       </w:r>
       <w:hyperlink r:id="rId49">
         <w:r>
@@ -33945,18 +33534,7 @@
           <w:sz w:val="32"/>
           <w:szCs w:val="32"/>
         </w:rPr>
-        <w:t xml:space="preserve">[15] - код ядра Linux </w:t>
-      </w:r>
-      <w:r>
-        <w:rPr>
-          <w:rFonts w:ascii="Times New Roman" w:hAnsi="Times New Roman"/>
-          <w:b/>
-          <w:bCs/>
-          <w:color w:val="000000"/>
-          <w:sz w:val="32"/>
-          <w:szCs w:val="32"/>
-        </w:rPr>
-        <w:t xml:space="preserve">[Електронний ресурс] :  </w:t>
+        <w:t xml:space="preserve">[15] - код ядра Linux [Електронний ресурс] :  </w:t>
       </w:r>
       <w:hyperlink r:id="rId51">
         <w:r>
@@ -34001,18 +33579,7 @@
           <w:sz w:val="32"/>
           <w:szCs w:val="32"/>
         </w:rPr>
-        <w:t xml:space="preserve">[16] - Linux allocation memory (пам’ять в Linux) </w:t>
-      </w:r>
-      <w:r>
-        <w:rPr>
-          <w:rFonts w:ascii="Times New Roman" w:hAnsi="Times New Roman"/>
-          <w:b/>
-          <w:bCs/>
-          <w:color w:val="000000"/>
-          <w:sz w:val="32"/>
-          <w:szCs w:val="32"/>
-        </w:rPr>
-        <w:t xml:space="preserve">[Електронний ресурс] :  </w:t>
+        <w:t xml:space="preserve">[16] - Linux allocation memory (пам’ять в Linux) [Електронний ресурс] :  </w:t>
       </w:r>
       <w:hyperlink r:id="rId52">
         <w:r>
@@ -34057,18 +33624,7 @@
           <w:sz w:val="32"/>
           <w:szCs w:val="32"/>
         </w:rPr>
-        <w:t xml:space="preserve">[17] - Linux allocation memory (пам’ять в Linux) </w:t>
-      </w:r>
-      <w:r>
-        <w:rPr>
-          <w:rFonts w:ascii="Times New Roman" w:hAnsi="Times New Roman"/>
-          <w:b/>
-          <w:bCs/>
-          <w:color w:val="000000"/>
-          <w:sz w:val="32"/>
-          <w:szCs w:val="32"/>
-        </w:rPr>
-        <w:t xml:space="preserve">[Електронний ресурс] : </w:t>
+        <w:t xml:space="preserve">[17] - Linux allocation memory (пам’ять в Linux) [Електронний ресурс] : </w:t>
       </w:r>
       <w:hyperlink r:id="rId53">
         <w:r>
@@ -34113,18 +33669,7 @@
           <w:sz w:val="32"/>
           <w:szCs w:val="32"/>
         </w:rPr>
-        <w:t xml:space="preserve">[18] - Linux kernel synchronization -  синхронізація процесів в ядрі Linux </w:t>
-      </w:r>
-      <w:r>
-        <w:rPr>
-          <w:rFonts w:ascii="Times New Roman" w:hAnsi="Times New Roman"/>
-          <w:b/>
-          <w:bCs/>
-          <w:color w:val="000000"/>
-          <w:sz w:val="32"/>
-          <w:szCs w:val="32"/>
-        </w:rPr>
-        <w:t xml:space="preserve">[Електронний ресурс] : </w:t>
+        <w:t xml:space="preserve">[18] - Linux kernel synchronization -  синхронізація процесів в ядрі Linux [Електронний ресурс] : </w:t>
       </w:r>
       <w:hyperlink r:id="rId54">
         <w:r>
@@ -34183,40 +33728,7 @@
           <w:sz w:val="32"/>
           <w:szCs w:val="32"/>
         </w:rPr>
-        <w:t>[</w:t>
-      </w:r>
-      <w:r>
-        <w:rPr>
-          <w:rFonts w:ascii="Times New Roman" w:hAnsi="Times New Roman"/>
-          <w:b/>
-          <w:bCs/>
-          <w:color w:val="000000"/>
-          <w:sz w:val="32"/>
-          <w:szCs w:val="32"/>
-        </w:rPr>
-        <w:t>19</w:t>
-      </w:r>
-      <w:r>
-        <w:rPr>
-          <w:rFonts w:ascii="Times New Roman" w:hAnsi="Times New Roman"/>
-          <w:b/>
-          <w:bCs/>
-          <w:color w:val="000000"/>
-          <w:sz w:val="32"/>
-          <w:szCs w:val="32"/>
-        </w:rPr>
-        <w:t xml:space="preserve">] - device tree, інформація та синтаксиз, робота зі структурою дерева приладів </w:t>
-      </w:r>
-      <w:r>
-        <w:rPr>
-          <w:rFonts w:ascii="Times New Roman" w:hAnsi="Times New Roman"/>
-          <w:b/>
-          <w:bCs/>
-          <w:color w:val="000000"/>
-          <w:sz w:val="32"/>
-          <w:szCs w:val="32"/>
-        </w:rPr>
-        <w:t xml:space="preserve">[Електронний ресурс] :  </w:t>
+        <w:t xml:space="preserve">[19] - device tree, інформація та синтаксиз, робота зі структурою дерева приладів [Електронний ресурс] :  </w:t>
       </w:r>
       <w:hyperlink r:id="rId56">
         <w:r>
@@ -34261,18 +33773,7 @@
           <w:sz w:val="32"/>
           <w:szCs w:val="32"/>
         </w:rPr>
-        <w:t xml:space="preserve">[20] – The platform device API </w:t>
-      </w:r>
-      <w:r>
-        <w:rPr>
-          <w:rFonts w:ascii="Times New Roman" w:hAnsi="Times New Roman"/>
-          <w:b/>
-          <w:bCs/>
-          <w:color w:val="000000"/>
-          <w:sz w:val="32"/>
-          <w:szCs w:val="32"/>
-        </w:rPr>
-        <w:t xml:space="preserve">[Електронний ресурс] : </w:t>
+        <w:t xml:space="preserve">[20] – The platform device API [Електронний ресурс] : </w:t>
       </w:r>
       <w:hyperlink r:id="rId57">
         <w:r>
@@ -34342,18 +33843,7 @@
           <w:sz w:val="32"/>
           <w:szCs w:val="32"/>
         </w:rPr>
-        <w:t xml:space="preserve">[21] - Інтерфейс введення/виведення загального призначення GPIO </w:t>
-      </w:r>
-      <w:r>
-        <w:rPr>
-          <w:rFonts w:ascii="Times New Roman" w:hAnsi="Times New Roman"/>
-          <w:b/>
-          <w:bCs/>
-          <w:color w:val="000000"/>
-          <w:sz w:val="32"/>
-          <w:szCs w:val="32"/>
-        </w:rPr>
-        <w:t xml:space="preserve">[Електронний ресурс] :  </w:t>
+        <w:t xml:space="preserve">[21] - Інтерфейс введення/виведення загального призначення GPIO [Електронний ресурс] :  </w:t>
       </w:r>
       <w:hyperlink r:id="rId59">
         <w:r>
@@ -34398,18 +33888,7 @@
           <w:sz w:val="32"/>
           <w:szCs w:val="32"/>
         </w:rPr>
-        <w:t xml:space="preserve">[22] - інформація про роз'єм P8 P9 плати BeagleBone Black </w:t>
-      </w:r>
-      <w:r>
-        <w:rPr>
-          <w:rFonts w:ascii="Times New Roman" w:hAnsi="Times New Roman"/>
-          <w:b/>
-          <w:bCs/>
-          <w:color w:val="000000"/>
-          <w:sz w:val="32"/>
-          <w:szCs w:val="32"/>
-        </w:rPr>
-        <w:t xml:space="preserve">[Електронний ресурс] :  </w:t>
+        <w:t xml:space="preserve">[22] - інформація про роз'єм P8 P9 плати BeagleBone Black [Електронний ресурс] :  </w:t>
       </w:r>
       <w:hyperlink r:id="rId60">
         <w:r>
@@ -34454,18 +33933,7 @@
           <w:sz w:val="32"/>
           <w:szCs w:val="32"/>
         </w:rPr>
-        <w:t xml:space="preserve">[23] - pinctrl інформація </w:t>
-      </w:r>
-      <w:r>
-        <w:rPr>
-          <w:rFonts w:ascii="Times New Roman" w:hAnsi="Times New Roman"/>
-          <w:b/>
-          <w:bCs/>
-          <w:color w:val="000000"/>
-          <w:sz w:val="32"/>
-          <w:szCs w:val="32"/>
-        </w:rPr>
-        <w:t xml:space="preserve">[Електронний ресурс] : </w:t>
+        <w:t xml:space="preserve">[23] - pinctrl інформація [Електронний ресурс] : </w:t>
       </w:r>
       <w:hyperlink r:id="rId61">
         <w:r>
@@ -34521,18 +33989,7 @@
           <w:sz w:val="32"/>
           <w:szCs w:val="32"/>
         </w:rPr>
-        <w:t xml:space="preserve">[24] - інформація про символьні пристрої </w:t>
-      </w:r>
-      <w:r>
-        <w:rPr>
-          <w:rFonts w:ascii="Times New Roman" w:hAnsi="Times New Roman"/>
-          <w:b/>
-          <w:bCs/>
-          <w:color w:val="000000"/>
-          <w:sz w:val="32"/>
-          <w:szCs w:val="32"/>
-        </w:rPr>
-        <w:t xml:space="preserve">[Електронний ресурс] : </w:t>
+        <w:t xml:space="preserve">[24] - інформація про символьні пристрої [Електронний ресурс] : </w:t>
       </w:r>
       <w:hyperlink r:id="rId62">
         <w:r>
@@ -34588,18 +34045,7 @@
           <w:sz w:val="32"/>
           <w:szCs w:val="32"/>
         </w:rPr>
-        <w:t xml:space="preserve">[25] - про major і minor номера символьних пристроїв </w:t>
-      </w:r>
-      <w:r>
-        <w:rPr>
-          <w:rFonts w:ascii="Times New Roman" w:hAnsi="Times New Roman"/>
-          <w:b/>
-          <w:bCs/>
-          <w:color w:val="000000"/>
-          <w:sz w:val="32"/>
-          <w:szCs w:val="32"/>
-        </w:rPr>
-        <w:t xml:space="preserve">[Електронний ресурс] : </w:t>
+        <w:t xml:space="preserve">[25] - про major і minor номера символьних пристроїв [Електронний ресурс] : </w:t>
       </w:r>
       <w:hyperlink r:id="rId63">
         <w:r>
@@ -34656,19 +34102,7 @@
           <w:szCs w:val="32"/>
           <w:lang w:val="uk-UA"/>
         </w:rPr>
-        <w:t xml:space="preserve"> драйвери символів </w:t>
-      </w:r>
-      <w:r>
-        <w:rPr>
-          <w:rFonts w:ascii="Times New Roman" w:hAnsi="Times New Roman"/>
-          <w:b/>
-          <w:bCs/>
-          <w:color w:val="000000"/>
-          <w:sz w:val="32"/>
-          <w:szCs w:val="32"/>
-          <w:lang w:val="uk-UA"/>
-        </w:rPr>
-        <w:t xml:space="preserve">[Електронний ресурс] : </w:t>
+        <w:t xml:space="preserve"> драйвери символів [Електронний ресурс] : </w:t>
       </w:r>
       <w:hyperlink r:id="rId64">
         <w:r>
@@ -34740,19 +34174,7 @@
           <w:szCs w:val="32"/>
           <w:lang w:val="uk-UA"/>
         </w:rPr>
-        <w:t xml:space="preserve">[27] - макрос container_of в Linux, приклади використання </w:t>
-      </w:r>
-      <w:r>
-        <w:rPr>
-          <w:rFonts w:ascii="Times New Roman" w:hAnsi="Times New Roman"/>
-          <w:b/>
-          <w:bCs/>
-          <w:color w:val="000000"/>
-          <w:sz w:val="32"/>
-          <w:szCs w:val="32"/>
-          <w:lang w:val="uk-UA"/>
-        </w:rPr>
-        <w:t xml:space="preserve">[Електронний ресурс] : </w:t>
+        <w:t xml:space="preserve">[27] - макрос container_of в Linux, приклади використання [Електронний ресурс] : </w:t>
       </w:r>
       <w:hyperlink r:id="rId66">
         <w:r>
@@ -35329,7 +34751,7 @@
     </w:r>
     <w:r>
       <w:rPr/>
-      <w:t>53</w:t>
+      <w:t>2</w:t>
     </w:r>
     <w:r>
       <w:rPr/>
@@ -38565,6 +37987,516 @@
       <w:lang w:val="zxx" w:eastAsia="zxx" w:bidi="zxx"/>
     </w:rPr>
   </w:style>
+  <w:style w:type="character" w:styleId="ListLabel265">
+    <w:name w:val="ListLabel 265"/>
+    <w:qFormat/>
+    <w:rPr>
+      <w:rFonts w:cs="OpenSymbol"/>
+      <w:b/>
+    </w:rPr>
+  </w:style>
+  <w:style w:type="character" w:styleId="ListLabel266">
+    <w:name w:val="ListLabel 266"/>
+    <w:qFormat/>
+    <w:rPr>
+      <w:rFonts w:cs="OpenSymbol"/>
+    </w:rPr>
+  </w:style>
+  <w:style w:type="character" w:styleId="ListLabel267">
+    <w:name w:val="ListLabel 267"/>
+    <w:qFormat/>
+    <w:rPr>
+      <w:rFonts w:cs="OpenSymbol"/>
+    </w:rPr>
+  </w:style>
+  <w:style w:type="character" w:styleId="ListLabel268">
+    <w:name w:val="ListLabel 268"/>
+    <w:qFormat/>
+    <w:rPr>
+      <w:rFonts w:cs="OpenSymbol"/>
+    </w:rPr>
+  </w:style>
+  <w:style w:type="character" w:styleId="ListLabel269">
+    <w:name w:val="ListLabel 269"/>
+    <w:qFormat/>
+    <w:rPr>
+      <w:rFonts w:cs="OpenSymbol"/>
+    </w:rPr>
+  </w:style>
+  <w:style w:type="character" w:styleId="ListLabel270">
+    <w:name w:val="ListLabel 270"/>
+    <w:qFormat/>
+    <w:rPr>
+      <w:rFonts w:cs="OpenSymbol"/>
+    </w:rPr>
+  </w:style>
+  <w:style w:type="character" w:styleId="ListLabel271">
+    <w:name w:val="ListLabel 271"/>
+    <w:qFormat/>
+    <w:rPr>
+      <w:rFonts w:cs="OpenSymbol"/>
+    </w:rPr>
+  </w:style>
+  <w:style w:type="character" w:styleId="ListLabel272">
+    <w:name w:val="ListLabel 272"/>
+    <w:qFormat/>
+    <w:rPr>
+      <w:rFonts w:cs="OpenSymbol"/>
+    </w:rPr>
+  </w:style>
+  <w:style w:type="character" w:styleId="ListLabel273">
+    <w:name w:val="ListLabel 273"/>
+    <w:qFormat/>
+    <w:rPr>
+      <w:rFonts w:cs="OpenSymbol"/>
+    </w:rPr>
+  </w:style>
+  <w:style w:type="character" w:styleId="ListLabel274">
+    <w:name w:val="ListLabel 274"/>
+    <w:qFormat/>
+    <w:rPr>
+      <w:rFonts w:cs="OpenSymbol"/>
+      <w:b w:val="false"/>
+    </w:rPr>
+  </w:style>
+  <w:style w:type="character" w:styleId="ListLabel275">
+    <w:name w:val="ListLabel 275"/>
+    <w:qFormat/>
+    <w:rPr>
+      <w:rFonts w:cs="OpenSymbol"/>
+    </w:rPr>
+  </w:style>
+  <w:style w:type="character" w:styleId="ListLabel276">
+    <w:name w:val="ListLabel 276"/>
+    <w:qFormat/>
+    <w:rPr>
+      <w:rFonts w:cs="OpenSymbol"/>
+    </w:rPr>
+  </w:style>
+  <w:style w:type="character" w:styleId="ListLabel277">
+    <w:name w:val="ListLabel 277"/>
+    <w:qFormat/>
+    <w:rPr>
+      <w:rFonts w:cs="OpenSymbol"/>
+    </w:rPr>
+  </w:style>
+  <w:style w:type="character" w:styleId="ListLabel278">
+    <w:name w:val="ListLabel 278"/>
+    <w:qFormat/>
+    <w:rPr>
+      <w:rFonts w:cs="OpenSymbol"/>
+    </w:rPr>
+  </w:style>
+  <w:style w:type="character" w:styleId="ListLabel279">
+    <w:name w:val="ListLabel 279"/>
+    <w:qFormat/>
+    <w:rPr>
+      <w:rFonts w:cs="OpenSymbol"/>
+    </w:rPr>
+  </w:style>
+  <w:style w:type="character" w:styleId="ListLabel280">
+    <w:name w:val="ListLabel 280"/>
+    <w:qFormat/>
+    <w:rPr>
+      <w:rFonts w:cs="OpenSymbol"/>
+    </w:rPr>
+  </w:style>
+  <w:style w:type="character" w:styleId="ListLabel281">
+    <w:name w:val="ListLabel 281"/>
+    <w:qFormat/>
+    <w:rPr>
+      <w:rFonts w:cs="OpenSymbol"/>
+    </w:rPr>
+  </w:style>
+  <w:style w:type="character" w:styleId="ListLabel282">
+    <w:name w:val="ListLabel 282"/>
+    <w:qFormat/>
+    <w:rPr>
+      <w:rFonts w:cs="OpenSymbol"/>
+    </w:rPr>
+  </w:style>
+  <w:style w:type="character" w:styleId="ListLabel283">
+    <w:name w:val="ListLabel 283"/>
+    <w:qFormat/>
+    <w:rPr>
+      <w:rFonts w:cs="OpenSymbol"/>
+      <w:b w:val="false"/>
+    </w:rPr>
+  </w:style>
+  <w:style w:type="character" w:styleId="ListLabel284">
+    <w:name w:val="ListLabel 284"/>
+    <w:qFormat/>
+    <w:rPr>
+      <w:rFonts w:cs="OpenSymbol"/>
+    </w:rPr>
+  </w:style>
+  <w:style w:type="character" w:styleId="ListLabel285">
+    <w:name w:val="ListLabel 285"/>
+    <w:qFormat/>
+    <w:rPr>
+      <w:rFonts w:cs="OpenSymbol"/>
+    </w:rPr>
+  </w:style>
+  <w:style w:type="character" w:styleId="ListLabel286">
+    <w:name w:val="ListLabel 286"/>
+    <w:qFormat/>
+    <w:rPr>
+      <w:rFonts w:cs="OpenSymbol"/>
+    </w:rPr>
+  </w:style>
+  <w:style w:type="character" w:styleId="ListLabel287">
+    <w:name w:val="ListLabel 287"/>
+    <w:qFormat/>
+    <w:rPr>
+      <w:rFonts w:cs="OpenSymbol"/>
+    </w:rPr>
+  </w:style>
+  <w:style w:type="character" w:styleId="ListLabel288">
+    <w:name w:val="ListLabel 288"/>
+    <w:qFormat/>
+    <w:rPr>
+      <w:rFonts w:cs="OpenSymbol"/>
+    </w:rPr>
+  </w:style>
+  <w:style w:type="character" w:styleId="ListLabel289">
+    <w:name w:val="ListLabel 289"/>
+    <w:qFormat/>
+    <w:rPr>
+      <w:rFonts w:cs="OpenSymbol"/>
+    </w:rPr>
+  </w:style>
+  <w:style w:type="character" w:styleId="ListLabel290">
+    <w:name w:val="ListLabel 290"/>
+    <w:qFormat/>
+    <w:rPr>
+      <w:rFonts w:cs="OpenSymbol"/>
+    </w:rPr>
+  </w:style>
+  <w:style w:type="character" w:styleId="ListLabel291">
+    <w:name w:val="ListLabel 291"/>
+    <w:qFormat/>
+    <w:rPr>
+      <w:rFonts w:cs="OpenSymbol"/>
+    </w:rPr>
+  </w:style>
+  <w:style w:type="character" w:styleId="ListLabel292">
+    <w:name w:val="ListLabel 292"/>
+    <w:qFormat/>
+    <w:rPr>
+      <w:rFonts w:cs="OpenSymbol"/>
+    </w:rPr>
+  </w:style>
+  <w:style w:type="character" w:styleId="ListLabel293">
+    <w:name w:val="ListLabel 293"/>
+    <w:qFormat/>
+    <w:rPr>
+      <w:rFonts w:cs="OpenSymbol"/>
+    </w:rPr>
+  </w:style>
+  <w:style w:type="character" w:styleId="ListLabel294">
+    <w:name w:val="ListLabel 294"/>
+    <w:qFormat/>
+    <w:rPr>
+      <w:rFonts w:cs="OpenSymbol"/>
+    </w:rPr>
+  </w:style>
+  <w:style w:type="character" w:styleId="ListLabel295">
+    <w:name w:val="ListLabel 295"/>
+    <w:qFormat/>
+    <w:rPr>
+      <w:rFonts w:cs="OpenSymbol"/>
+    </w:rPr>
+  </w:style>
+  <w:style w:type="character" w:styleId="ListLabel296">
+    <w:name w:val="ListLabel 296"/>
+    <w:qFormat/>
+    <w:rPr>
+      <w:rFonts w:cs="OpenSymbol"/>
+    </w:rPr>
+  </w:style>
+  <w:style w:type="character" w:styleId="ListLabel297">
+    <w:name w:val="ListLabel 297"/>
+    <w:qFormat/>
+    <w:rPr>
+      <w:rFonts w:cs="OpenSymbol"/>
+    </w:rPr>
+  </w:style>
+  <w:style w:type="character" w:styleId="ListLabel298">
+    <w:name w:val="ListLabel 298"/>
+    <w:qFormat/>
+    <w:rPr>
+      <w:rFonts w:cs="OpenSymbol"/>
+    </w:rPr>
+  </w:style>
+  <w:style w:type="character" w:styleId="ListLabel299">
+    <w:name w:val="ListLabel 299"/>
+    <w:qFormat/>
+    <w:rPr>
+      <w:rFonts w:cs="OpenSymbol"/>
+    </w:rPr>
+  </w:style>
+  <w:style w:type="character" w:styleId="ListLabel300">
+    <w:name w:val="ListLabel 300"/>
+    <w:qFormat/>
+    <w:rPr>
+      <w:rFonts w:cs="OpenSymbol"/>
+    </w:rPr>
+  </w:style>
+  <w:style w:type="character" w:styleId="ListLabel301">
+    <w:name w:val="ListLabel 301"/>
+    <w:qFormat/>
+    <w:rPr>
+      <w:rFonts w:ascii="Times New Roman" w:hAnsi="Times New Roman" w:cs="OpenSymbol"/>
+      <w:sz w:val="28"/>
+    </w:rPr>
+  </w:style>
+  <w:style w:type="character" w:styleId="ListLabel302">
+    <w:name w:val="ListLabel 302"/>
+    <w:qFormat/>
+    <w:rPr>
+      <w:rFonts w:cs="OpenSymbol"/>
+    </w:rPr>
+  </w:style>
+  <w:style w:type="character" w:styleId="ListLabel303">
+    <w:name w:val="ListLabel 303"/>
+    <w:qFormat/>
+    <w:rPr>
+      <w:rFonts w:cs="OpenSymbol"/>
+    </w:rPr>
+  </w:style>
+  <w:style w:type="character" w:styleId="ListLabel304">
+    <w:name w:val="ListLabel 304"/>
+    <w:qFormat/>
+    <w:rPr>
+      <w:rFonts w:cs="OpenSymbol"/>
+    </w:rPr>
+  </w:style>
+  <w:style w:type="character" w:styleId="ListLabel305">
+    <w:name w:val="ListLabel 305"/>
+    <w:qFormat/>
+    <w:rPr>
+      <w:rFonts w:cs="OpenSymbol"/>
+    </w:rPr>
+  </w:style>
+  <w:style w:type="character" w:styleId="ListLabel306">
+    <w:name w:val="ListLabel 306"/>
+    <w:qFormat/>
+    <w:rPr>
+      <w:rFonts w:cs="OpenSymbol"/>
+    </w:rPr>
+  </w:style>
+  <w:style w:type="character" w:styleId="ListLabel307">
+    <w:name w:val="ListLabel 307"/>
+    <w:qFormat/>
+    <w:rPr>
+      <w:rFonts w:cs="OpenSymbol"/>
+    </w:rPr>
+  </w:style>
+  <w:style w:type="character" w:styleId="ListLabel308">
+    <w:name w:val="ListLabel 308"/>
+    <w:qFormat/>
+    <w:rPr>
+      <w:rFonts w:cs="OpenSymbol"/>
+    </w:rPr>
+  </w:style>
+  <w:style w:type="character" w:styleId="ListLabel309">
+    <w:name w:val="ListLabel 309"/>
+    <w:qFormat/>
+    <w:rPr>
+      <w:rFonts w:cs="OpenSymbol"/>
+    </w:rPr>
+  </w:style>
+  <w:style w:type="character" w:styleId="ListLabel310">
+    <w:name w:val="ListLabel 310"/>
+    <w:qFormat/>
+    <w:rPr>
+      <w:rFonts w:ascii="Times New Roman" w:hAnsi="Times New Roman" w:cs="OpenSymbol"/>
+      <w:sz w:val="28"/>
+    </w:rPr>
+  </w:style>
+  <w:style w:type="character" w:styleId="ListLabel311">
+    <w:name w:val="ListLabel 311"/>
+    <w:qFormat/>
+    <w:rPr>
+      <w:rFonts w:cs="OpenSymbol"/>
+    </w:rPr>
+  </w:style>
+  <w:style w:type="character" w:styleId="ListLabel312">
+    <w:name w:val="ListLabel 312"/>
+    <w:qFormat/>
+    <w:rPr>
+      <w:rFonts w:cs="OpenSymbol"/>
+    </w:rPr>
+  </w:style>
+  <w:style w:type="character" w:styleId="ListLabel313">
+    <w:name w:val="ListLabel 313"/>
+    <w:qFormat/>
+    <w:rPr>
+      <w:rFonts w:cs="OpenSymbol"/>
+    </w:rPr>
+  </w:style>
+  <w:style w:type="character" w:styleId="ListLabel314">
+    <w:name w:val="ListLabel 314"/>
+    <w:qFormat/>
+    <w:rPr>
+      <w:rFonts w:cs="OpenSymbol"/>
+    </w:rPr>
+  </w:style>
+  <w:style w:type="character" w:styleId="ListLabel315">
+    <w:name w:val="ListLabel 315"/>
+    <w:qFormat/>
+    <w:rPr>
+      <w:rFonts w:cs="OpenSymbol"/>
+    </w:rPr>
+  </w:style>
+  <w:style w:type="character" w:styleId="ListLabel316">
+    <w:name w:val="ListLabel 316"/>
+    <w:qFormat/>
+    <w:rPr>
+      <w:rFonts w:cs="OpenSymbol"/>
+    </w:rPr>
+  </w:style>
+  <w:style w:type="character" w:styleId="ListLabel317">
+    <w:name w:val="ListLabel 317"/>
+    <w:qFormat/>
+    <w:rPr>
+      <w:rFonts w:cs="OpenSymbol"/>
+    </w:rPr>
+  </w:style>
+  <w:style w:type="character" w:styleId="ListLabel318">
+    <w:name w:val="ListLabel 318"/>
+    <w:qFormat/>
+    <w:rPr>
+      <w:rFonts w:cs="OpenSymbol"/>
+    </w:rPr>
+  </w:style>
+  <w:style w:type="character" w:styleId="ListLabel319">
+    <w:name w:val="ListLabel 319"/>
+    <w:qFormat/>
+    <w:rPr>
+      <w:rFonts w:cs="OpenSymbol"/>
+      <w:b w:val="false"/>
+      <w:sz w:val="28"/>
+    </w:rPr>
+  </w:style>
+  <w:style w:type="character" w:styleId="ListLabel320">
+    <w:name w:val="ListLabel 320"/>
+    <w:qFormat/>
+    <w:rPr>
+      <w:rFonts w:cs="OpenSymbol"/>
+    </w:rPr>
+  </w:style>
+  <w:style w:type="character" w:styleId="ListLabel321">
+    <w:name w:val="ListLabel 321"/>
+    <w:qFormat/>
+    <w:rPr>
+      <w:rFonts w:cs="OpenSymbol"/>
+    </w:rPr>
+  </w:style>
+  <w:style w:type="character" w:styleId="ListLabel322">
+    <w:name w:val="ListLabel 322"/>
+    <w:qFormat/>
+    <w:rPr>
+      <w:rFonts w:cs="OpenSymbol"/>
+    </w:rPr>
+  </w:style>
+  <w:style w:type="character" w:styleId="ListLabel323">
+    <w:name w:val="ListLabel 323"/>
+    <w:qFormat/>
+    <w:rPr>
+      <w:rFonts w:cs="OpenSymbol"/>
+    </w:rPr>
+  </w:style>
+  <w:style w:type="character" w:styleId="ListLabel324">
+    <w:name w:val="ListLabel 324"/>
+    <w:qFormat/>
+    <w:rPr>
+      <w:rFonts w:cs="OpenSymbol"/>
+    </w:rPr>
+  </w:style>
+  <w:style w:type="character" w:styleId="ListLabel325">
+    <w:name w:val="ListLabel 325"/>
+    <w:qFormat/>
+    <w:rPr>
+      <w:rFonts w:cs="OpenSymbol"/>
+    </w:rPr>
+  </w:style>
+  <w:style w:type="character" w:styleId="ListLabel326">
+    <w:name w:val="ListLabel 326"/>
+    <w:qFormat/>
+    <w:rPr>
+      <w:rFonts w:cs="OpenSymbol"/>
+    </w:rPr>
+  </w:style>
+  <w:style w:type="character" w:styleId="ListLabel327">
+    <w:name w:val="ListLabel 327"/>
+    <w:qFormat/>
+    <w:rPr>
+      <w:rFonts w:cs="OpenSymbol"/>
+    </w:rPr>
+  </w:style>
+  <w:style w:type="character" w:styleId="ListLabel328">
+    <w:name w:val="ListLabel 328"/>
+    <w:qFormat/>
+    <w:rPr>
+      <w:rFonts w:ascii="Times New Roman" w:hAnsi="Times New Roman"/>
+      <w:b w:val="false"/>
+      <w:bCs w:val="false"/>
+      <w:i w:val="false"/>
+      <w:iCs w:val="false"/>
+      <w:sz w:val="28"/>
+      <w:szCs w:val="28"/>
+      <w:lang w:val="en-US"/>
+    </w:rPr>
+  </w:style>
+  <w:style w:type="character" w:styleId="ListLabel329">
+    <w:name w:val="ListLabel 329"/>
+    <w:qFormat/>
+    <w:rPr>
+      <w:rFonts w:ascii="Times New Roman" w:hAnsi="Times New Roman"/>
+      <w:b/>
+      <w:bCs/>
+      <w:color w:val="000000"/>
+      <w:sz w:val="32"/>
+      <w:szCs w:val="32"/>
+    </w:rPr>
+  </w:style>
+  <w:style w:type="character" w:styleId="ListLabel330">
+    <w:name w:val="ListLabel 330"/>
+    <w:qFormat/>
+    <w:rPr>
+      <w:rFonts w:ascii="Times New Roman" w:hAnsi="Times New Roman"/>
+      <w:b/>
+      <w:bCs/>
+      <w:color w:val="000000"/>
+      <w:sz w:val="32"/>
+      <w:szCs w:val="32"/>
+      <w:lang w:val="uk-UA"/>
+    </w:rPr>
+  </w:style>
+  <w:style w:type="character" w:styleId="ListLabel331">
+    <w:name w:val="ListLabel 331"/>
+    <w:qFormat/>
+    <w:rPr>
+      <w:rFonts w:ascii="Times New Roman" w:hAnsi="Times New Roman"/>
+      <w:b/>
+      <w:bCs/>
+      <w:sz w:val="32"/>
+      <w:szCs w:val="32"/>
+    </w:rPr>
+  </w:style>
+  <w:style w:type="character" w:styleId="ListLabel332">
+    <w:name w:val="ListLabel 332"/>
+    <w:qFormat/>
+    <w:rPr>
+      <w:rFonts w:ascii="Times New Roman" w:hAnsi="Times New Roman"/>
+      <w:b/>
+      <w:bCs/>
+      <w:color w:val="000000"/>
+      <w:sz w:val="32"/>
+      <w:szCs w:val="32"/>
+    </w:rPr>
+  </w:style>
   <w:style w:type="paragraph" w:styleId="Heading">
     <w:name w:val="Heading"/>
     <w:basedOn w:val="Normal"/>
